--- a/docs/wirwframe.docx
+++ b/docs/wirwframe.docx
@@ -1,8 +1,8 @@
 
 <file path=word/document.xml><?xml version="1.0" encoding="utf-8"?>
-<w:document xmlns:wpc="http://schemas.microsoft.com/office/word/2010/wordprocessingCanvas" xmlns:cx="http://schemas.microsoft.com/office/drawing/2014/chartex" xmlns:cx1="http://schemas.microsoft.com/office/drawing/2015/9/8/chartex" xmlns:cx2="http://schemas.microsoft.com/office/drawing/2015/10/21/chartex" xmlns:cx3="http://schemas.microsoft.com/office/drawing/2016/5/9/chartex" xmlns:cx4="http://schemas.microsoft.com/office/drawing/2016/5/10/chartex" xmlns:cx5="http://schemas.microsoft.com/office/drawing/2016/5/11/chartex" xmlns:cx6="http://schemas.microsoft.com/office/drawing/2016/5/12/chartex" xmlns:cx7="http://schemas.microsoft.com/office/drawing/2016/5/13/chartex" xmlns:cx8="http://schemas.microsoft.com/office/drawing/2016/5/14/chartex" xmlns:mc="http://schemas.openxmlformats.org/markup-compatibility/2006" xmlns:aink="http://schemas.microsoft.com/office/drawing/2016/ink" xmlns:am3d="http://schemas.microsoft.com/office/drawing/2017/model3d" xmlns:o="urn:schemas-microsoft-com:office:office" xmlns:oel="http://schemas.microsoft.com/office/2019/extlst" xmlns:r="http://schemas.openxmlformats.org/officeDocument/2006/relationships" xmlns:m="http://schemas.openxmlformats.org/officeDocument/2006/math" xmlns:v="urn:schemas-microsoft-com:vml" xmlns:wp14="http://schemas.microsoft.com/office/word/2010/wordprocessingDrawing" xmlns:wp="http://schemas.openxmlformats.org/drawingml/2006/wordprocessingDrawing" xmlns:w10="urn:schemas-microsoft-com:office:word" xmlns:w="http://schemas.openxmlformats.org/wordprocessingml/2006/main" xmlns:w14="http://schemas.microsoft.com/office/word/2010/wordml" xmlns:w15="http://schemas.microsoft.com/office/word/2012/wordml" xmlns:w16cex="http://schemas.microsoft.com/office/word/2018/wordml/cex" xmlns:w16cid="http://schemas.microsoft.com/office/word/2016/wordml/cid" xmlns:w16="http://schemas.microsoft.com/office/word/2018/wordml" xmlns:w16du="http://schemas.microsoft.com/office/word/2023/wordml/word16du" xmlns:w16sdtdh="http://schemas.microsoft.com/office/word/2020/wordml/sdtdatahash" xmlns:w16se="http://schemas.microsoft.com/office/word/2015/wordml/symex" xmlns:wpg="http://schemas.microsoft.com/office/word/2010/wordprocessingGroup" xmlns:wpi="http://schemas.microsoft.com/office/word/2010/wordprocessingInk" xmlns:wne="http://schemas.microsoft.com/office/word/2006/wordml" xmlns:wps="http://schemas.microsoft.com/office/word/2010/wordprocessingShape" mc:Ignorable="w14 w15 w16se w16cid w16 w16cex w16sdtdh wp14">
+<w:document xmlns:wpc="http://schemas.microsoft.com/office/word/2010/wordprocessingCanvas" xmlns:cx="http://schemas.microsoft.com/office/drawing/2014/chartex" xmlns:cx1="http://schemas.microsoft.com/office/drawing/2015/9/8/chartex" xmlns:cx2="http://schemas.microsoft.com/office/drawing/2015/10/21/chartex" xmlns:cx3="http://schemas.microsoft.com/office/drawing/2016/5/9/chartex" xmlns:cx4="http://schemas.microsoft.com/office/drawing/2016/5/10/chartex" xmlns:cx5="http://schemas.microsoft.com/office/drawing/2016/5/11/chartex" xmlns:cx6="http://schemas.microsoft.com/office/drawing/2016/5/12/chartex" xmlns:cx7="http://schemas.microsoft.com/office/drawing/2016/5/13/chartex" xmlns:cx8="http://schemas.microsoft.com/office/drawing/2016/5/14/chartex" xmlns:mc="http://schemas.openxmlformats.org/markup-compatibility/2006" xmlns:aink="http://schemas.microsoft.com/office/drawing/2016/ink" xmlns:am3d="http://schemas.microsoft.com/office/drawing/2017/model3d" xmlns:o="urn:schemas-microsoft-com:office:office" xmlns:oel="http://schemas.microsoft.com/office/2019/extlst" xmlns:r="http://schemas.openxmlformats.org/officeDocument/2006/relationships" xmlns:m="http://schemas.openxmlformats.org/officeDocument/2006/math" xmlns:v="urn:schemas-microsoft-com:vml" xmlns:wp14="http://schemas.microsoft.com/office/word/2010/wordprocessingDrawing" xmlns:wp="http://schemas.openxmlformats.org/drawingml/2006/wordprocessingDrawing" xmlns:w10="urn:schemas-microsoft-com:office:word" xmlns:w="http://schemas.openxmlformats.org/wordprocessingml/2006/main" xmlns:w14="http://schemas.microsoft.com/office/word/2010/wordml" xmlns:w15="http://schemas.microsoft.com/office/word/2012/wordml" xmlns:w16cex="http://schemas.microsoft.com/office/word/2018/wordml/cex" xmlns:w16cid="http://schemas.microsoft.com/office/word/2016/wordml/cid" xmlns:w16="http://schemas.microsoft.com/office/word/2018/wordml" xmlns:w16du="http://schemas.microsoft.com/office/word/2023/wordml/word16du" xmlns:w16sdtdh="http://schemas.microsoft.com/office/word/2020/wordml/sdtdatahash" xmlns:w16se="http://schemas.microsoft.com/office/word/2015/wordml/symex" xmlns:wpg="http://schemas.microsoft.com/office/word/2010/wordprocessingGroup" xmlns:wpi="http://schemas.microsoft.com/office/word/2010/wordprocessingInk" xmlns:wne="http://schemas.microsoft.com/office/word/2006/wordml" xmlns:wps="http://schemas.microsoft.com/office/word/2010/wordprocessingShape" xmlns:a="http://schemas.openxmlformats.org/drawingml/2006/main" xmlns:pic="http://schemas.openxmlformats.org/drawingml/2006/picture" xmlns:a14="http://schemas.microsoft.com/office/drawing/2010/main" mc:Ignorable="w14 w15 w16se w16cid w16 w16cex w16sdtdh wp14">
   <w:body>
-    <w:p>
+    <w:p w14:noSpellErr="1">
       <w:pPr>
         <w:pStyle w:val="Heading1"/>
         <w:jc w:val="center"/>
@@ -15,150 +15,37 @@
       </w:pPr>
       <w:r>
         <w:rPr>
-          <w:b/>
-          <w:bCs/>
-          <w:noProof/>
+          <w:rFonts w:ascii="Times New Roman" w:hAnsi="Times New Roman" w:cs="Times New Roman"/>
           <w:sz w:val="48"/>
           <w:szCs w:val="48"/>
-          <w:lang w:eastAsia="en-IN"/>
-        </w:rPr>
-        <mc:AlternateContent>
-          <mc:Choice Requires="wps">
-            <w:drawing>
-              <wp:anchor distT="0" distB="0" distL="114300" distR="114300" simplePos="0" relativeHeight="251677696" behindDoc="0" locked="0" layoutInCell="1" allowOverlap="1" wp14:anchorId="1D693C52" wp14:editId="013AF355">
-                <wp:simplePos x="0" y="0"/>
-                <wp:positionH relativeFrom="margin">
-                  <wp:posOffset>-250190</wp:posOffset>
-                </wp:positionH>
-                <wp:positionV relativeFrom="paragraph">
-                  <wp:posOffset>-662940</wp:posOffset>
-                </wp:positionV>
-                <wp:extent cx="5966460" cy="259080"/>
-                <wp:effectExtent l="0" t="0" r="15240" b="26670"/>
-                <wp:wrapNone/>
-                <wp:docPr id="16" name="Rectangle 16"/>
-                <wp:cNvGraphicFramePr/>
-                <a:graphic xmlns:a="http://schemas.openxmlformats.org/drawingml/2006/main">
-                  <a:graphicData uri="http://schemas.microsoft.com/office/word/2010/wordprocessingShape">
-                    <wps:wsp>
-                      <wps:cNvSpPr/>
-                      <wps:spPr>
-                        <a:xfrm>
-                          <a:off x="0" y="0"/>
-                          <a:ext cx="5966460" cy="259080"/>
-                        </a:xfrm>
-                        <a:prstGeom prst="rect">
-                          <a:avLst/>
-                        </a:prstGeom>
-                      </wps:spPr>
-                      <wps:style>
-                        <a:lnRef idx="2">
-                          <a:schemeClr val="accent1">
-                            <a:shade val="50000"/>
-                          </a:schemeClr>
-                        </a:lnRef>
-                        <a:fillRef idx="1">
-                          <a:schemeClr val="accent1"/>
-                        </a:fillRef>
-                        <a:effectRef idx="0">
-                          <a:schemeClr val="accent1"/>
-                        </a:effectRef>
-                        <a:fontRef idx="minor">
-                          <a:schemeClr val="lt1"/>
-                        </a:fontRef>
-                      </wps:style>
-                      <wps:txbx>
-                        <w:txbxContent>
-                          <w:p>
-                            <w:pPr>
-                              <w:rPr>
-                                <w:color w:val="000000" w:themeColor="text1"/>
-                                <w:lang w:val="en-US"/>
-                              </w:rPr>
-                            </w:pPr>
-                            <w:r>
-                              <w:rPr>
-                                <w:color w:val="000000" w:themeColor="text1"/>
-                                <w:lang w:val="en-US"/>
-                              </w:rPr>
-                              <w:t>Wireframe</w:t>
-                            </w:r>
-                          </w:p>
-                        </w:txbxContent>
-                      </wps:txbx>
-                      <wps:bodyPr rot="0" spcFirstLastPara="0" vertOverflow="overflow" horzOverflow="overflow" vert="horz" wrap="square" lIns="91440" tIns="45720" rIns="91440" bIns="45720" numCol="1" spcCol="0" rtlCol="0" fromWordArt="0" anchor="ctr" anchorCtr="0" forceAA="0" compatLnSpc="1">
-                        <a:prstTxWarp prst="textNoShape">
-                          <a:avLst/>
-                        </a:prstTxWarp>
-                        <a:noAutofit/>
-                      </wps:bodyPr>
-                    </wps:wsp>
-                  </a:graphicData>
-                </a:graphic>
-                <wp14:sizeRelH relativeFrom="margin">
-                  <wp14:pctWidth>0</wp14:pctWidth>
-                </wp14:sizeRelH>
-              </wp:anchor>
-            </w:drawing>
-          </mc:Choice>
-          <mc:Fallback>
-            <w:pict>
-              <v:rect w14:anchorId="1D693C52" id="Rectangle 16" o:spid="_x0000_s1026" style="position:absolute;left:0;text-align:left;margin-left:-19.7pt;margin-top:-52.2pt;width:469.8pt;height:20.4pt;z-index:251677696;visibility:visible;mso-wrap-style:square;mso-width-percent:0;mso-wrap-distance-left:9pt;mso-wrap-distance-top:0;mso-wrap-distance-right:9pt;mso-wrap-distance-bottom:0;mso-position-horizontal:absolute;mso-position-horizontal-relative:margin;mso-position-vertical:absolute;mso-position-vertical-relative:text;mso-width-percent:0;mso-width-relative:margin;v-text-anchor:middle" o:gfxdata="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" fillcolor="#4472c4 [3204]" strokecolor="#1f3763 [1604]" strokeweight="1pt">
-                <v:textbox>
-                  <w:txbxContent>
-                    <w:p>
-                      <w:pPr>
-                        <w:rPr>
-                          <w:color w:val="000000" w:themeColor="text1"/>
-                          <w:lang w:val="en-US"/>
-                        </w:rPr>
-                      </w:pPr>
-                      <w:r>
-                        <w:rPr>
-                          <w:color w:val="000000" w:themeColor="text1"/>
-                          <w:lang w:val="en-US"/>
-                        </w:rPr>
-                        <w:t>Wireframe</w:t>
-                      </w:r>
-                    </w:p>
-                  </w:txbxContent>
-                </v:textbox>
-                <w10:wrap anchorx="margin"/>
-              </v:rect>
-            </w:pict>
-          </mc:Fallback>
-        </mc:AlternateContent>
+          <w:lang w:val="en-US"/>
+        </w:rPr>
+        <w:t xml:space="preserve">Wireframe </w:t>
       </w:r>
-      <w:r>
+    </w:p>
+    <w:p>
+      <w:pPr>
+        <w:pStyle w:val="Heading1"/>
+        <w:jc w:val="center"/>
         <w:rPr>
           <w:rFonts w:ascii="Times New Roman" w:hAnsi="Times New Roman" w:cs="Times New Roman"/>
           <w:sz w:val="48"/>
           <w:szCs w:val="48"/>
           <w:lang w:val="en-US"/>
         </w:rPr>
-        <w:t xml:space="preserve">Wireframe </w:t>
-      </w:r>
-    </w:p>
-    <w:p>
-      <w:pPr>
-        <w:pStyle w:val="Heading1"/>
-        <w:jc w:val="center"/>
-        <w:rPr>
-          <w:rFonts w:ascii="Times New Roman" w:hAnsi="Times New Roman" w:cs="Times New Roman"/>
-          <w:sz w:val="48"/>
-          <w:szCs w:val="48"/>
-          <w:lang w:val="en-US"/>
-        </w:rPr>
-      </w:pPr>
-      <w:r>
-        <w:rPr>
-          <w:rFonts w:ascii="Times New Roman" w:hAnsi="Times New Roman" w:cs="Times New Roman"/>
-          <w:sz w:val="48"/>
-          <w:szCs w:val="48"/>
-          <w:lang w:val="en-US"/>
-        </w:rPr>
-        <w:t>FLIGHT FARE PREDICTION</w:t>
-      </w:r>
+      </w:pPr>
+      <w:hyperlink r:id="Rd7387c234ba14b44">
+        <w:r>
+          <w:rPr>
+            <w:rStyle w:val="Hyperlink"/>
+            <w:rFonts w:ascii="Times New Roman" w:hAnsi="Times New Roman" w:cs="Times New Roman"/>
+            <w:sz w:val="48"/>
+            <w:szCs w:val="48"/>
+            <w:lang w:val="en-US"/>
+          </w:rPr>
+          <w:t>Flight Fare Prediction</w:t>
+        </w:r>
+      </w:hyperlink>
     </w:p>
     <w:p>
       <w:pPr>
@@ -274,681 +161,449 @@
           <w:szCs w:val="48"/>
           <w:lang w:val="en-US"/>
         </w:rPr>
-        <w:t xml:space="preserve">Last Date of Revision – </w:t>
+        <w:t>Last Date of Revision – 31-01-2024</w:t>
       </w:r>
-      <w:r>
+    </w:p>
+    <w:p>
+      <w:pPr>
+        <w:jc w:val="center"/>
         <w:rPr>
           <w:rFonts w:ascii="Times New Roman" w:hAnsi="Times New Roman" w:cs="Times New Roman"/>
           <w:sz w:val="48"/>
           <w:szCs w:val="48"/>
           <w:lang w:val="en-US"/>
         </w:rPr>
-        <w:t>1</w:t>
-      </w:r>
-      <w:r>
-        <w:rPr>
-          <w:rFonts w:ascii="Times New Roman" w:hAnsi="Times New Roman" w:cs="Times New Roman"/>
+      </w:pPr>
+    </w:p>
+    <w:p>
+      <w:pPr>
+        <w:jc w:val="center"/>
+        <w:rPr>
+          <w:rFonts w:ascii="Times New Roman" w:hAnsi="Times New Roman" w:cs="Times New Roman"/>
+          <w:b w:val="1"/>
+          <w:bCs w:val="1"/>
           <w:sz w:val="48"/>
           <w:szCs w:val="48"/>
           <w:lang w:val="en-US"/>
         </w:rPr>
-        <w:t>1</w:t>
+      </w:pPr>
+      <w:hyperlink r:id="Rbaa6dde8ea414081">
+        <w:r>
+          <w:rPr>
+            <w:rStyle w:val="Hyperlink"/>
+            <w:rFonts w:ascii="Times New Roman" w:hAnsi="Times New Roman" w:cs="Times New Roman"/>
+            <w:b w:val="1"/>
+            <w:bCs w:val="1"/>
+            <w:sz w:val="48"/>
+            <w:szCs w:val="48"/>
+            <w:lang w:val="en-US"/>
+          </w:rPr>
+          <w:t>Ganesh Swami</w:t>
+        </w:r>
+      </w:hyperlink>
+    </w:p>
+    <w:p>
+      <w:pPr>
+        <w:rPr>
+          <w:rFonts w:ascii="Times New Roman" w:hAnsi="Times New Roman" w:cs="Times New Roman"/>
+          <w:sz w:val="28"/>
+          <w:szCs w:val="28"/>
+          <w:lang w:val="en-US"/>
+        </w:rPr>
+      </w:pPr>
+    </w:p>
+    <w:p>
+      <w:pPr>
+        <w:rPr>
+          <w:rFonts w:ascii="Times New Roman" w:hAnsi="Times New Roman" w:cs="Times New Roman"/>
+          <w:sz w:val="28"/>
+          <w:szCs w:val="28"/>
+          <w:lang w:val="en-US"/>
+        </w:rPr>
+      </w:pPr>
+    </w:p>
+    <w:p>
+      <w:pPr>
+        <w:rPr>
+          <w:rFonts w:ascii="Times New Roman" w:hAnsi="Times New Roman" w:cs="Times New Roman"/>
+          <w:sz w:val="28"/>
+          <w:szCs w:val="28"/>
+          <w:lang w:val="en-US"/>
+        </w:rPr>
+      </w:pPr>
+    </w:p>
+    <w:p>
+      <w:pPr>
+        <w:rPr>
+          <w:rFonts w:ascii="Times New Roman" w:hAnsi="Times New Roman" w:cs="Times New Roman"/>
+          <w:sz w:val="28"/>
+          <w:szCs w:val="28"/>
+          <w:lang w:val="en-US"/>
+        </w:rPr>
+      </w:pPr>
+    </w:p>
+    <w:p>
+      <w:pPr>
+        <w:rPr>
+          <w:rFonts w:ascii="Times New Roman" w:hAnsi="Times New Roman" w:cs="Times New Roman"/>
+          <w:sz w:val="28"/>
+          <w:szCs w:val="28"/>
+          <w:lang w:val="en-US"/>
+        </w:rPr>
+      </w:pPr>
+    </w:p>
+    <w:p>
+      <w:pPr>
+        <w:rPr>
+          <w:rFonts w:ascii="Times New Roman" w:hAnsi="Times New Roman" w:cs="Times New Roman"/>
+          <w:sz w:val="28"/>
+          <w:szCs w:val="28"/>
+          <w:lang w:val="en-US"/>
+        </w:rPr>
+      </w:pPr>
+    </w:p>
+    <w:p>
+      <w:pPr>
+        <w:rPr>
+          <w:rFonts w:ascii="Times New Roman" w:hAnsi="Times New Roman" w:cs="Times New Roman"/>
+          <w:sz w:val="28"/>
+          <w:szCs w:val="28"/>
+          <w:lang w:val="en-US"/>
+        </w:rPr>
+      </w:pPr>
+    </w:p>
+    <w:p>
+      <w:pPr>
+        <w:rPr>
+          <w:rFonts w:ascii="Times New Roman" w:hAnsi="Times New Roman" w:cs="Times New Roman"/>
+          <w:sz w:val="28"/>
+          <w:szCs w:val="28"/>
+          <w:lang w:val="en-US"/>
+        </w:rPr>
+      </w:pPr>
+    </w:p>
+    <w:p>
+      <w:pPr>
+        <w:pStyle w:val="Normal"/>
+        <w:rPr>
+          <w:rFonts w:ascii="Times New Roman" w:hAnsi="Times New Roman" w:cs="Times New Roman"/>
+          <w:b w:val="1"/>
+          <w:bCs w:val="1"/>
+          <w:sz w:val="32"/>
+          <w:szCs w:val="32"/>
+          <w:lang w:val="en-US"/>
+        </w:rPr>
+      </w:pPr>
+    </w:p>
+    <w:p>
+      <w:pPr>
+        <w:pStyle w:val="Normal"/>
+        <w:jc w:val="center"/>
+        <w:rPr>
+          <w:rFonts w:ascii="Times New Roman" w:hAnsi="Times New Roman" w:cs="Times New Roman"/>
+          <w:sz w:val="28"/>
+          <w:szCs w:val="28"/>
+          <w:lang w:val="en-US"/>
+        </w:rPr>
+      </w:pPr>
+      <w:r>
+        <w:rPr>
+          <w:rFonts w:ascii="Times New Roman" w:hAnsi="Times New Roman" w:cs="Times New Roman"/>
+          <w:b w:val="1"/>
+          <w:bCs w:val="1"/>
+          <w:sz w:val="32"/>
+          <w:szCs w:val="32"/>
+          <w:lang w:val="en-US"/>
+        </w:rPr>
+        <w:t>Contents</w:t>
       </w:r>
-      <w:r>
-        <w:rPr>
-          <w:rFonts w:ascii="Times New Roman" w:hAnsi="Times New Roman" w:cs="Times New Roman"/>
-          <w:sz w:val="48"/>
-          <w:szCs w:val="48"/>
-          <w:lang w:val="en-US"/>
-        </w:rPr>
-        <w:t>-0</w:t>
-      </w:r>
-      <w:r>
-        <w:rPr>
-          <w:rFonts w:ascii="Times New Roman" w:hAnsi="Times New Roman" w:cs="Times New Roman"/>
-          <w:sz w:val="48"/>
-          <w:szCs w:val="48"/>
-          <w:lang w:val="en-US"/>
-        </w:rPr>
-        <w:t>4</w:t>
-      </w:r>
-      <w:r>
-        <w:rPr>
-          <w:rFonts w:ascii="Times New Roman" w:hAnsi="Times New Roman" w:cs="Times New Roman"/>
-          <w:sz w:val="48"/>
-          <w:szCs w:val="48"/>
-          <w:lang w:val="en-US"/>
-        </w:rPr>
-        <w:t>-2023</w:t>
-      </w:r>
-    </w:p>
-    <w:p>
-      <w:pPr>
-        <w:jc w:val="center"/>
-        <w:rPr>
-          <w:rFonts w:ascii="Times New Roman" w:hAnsi="Times New Roman" w:cs="Times New Roman"/>
-          <w:sz w:val="48"/>
-          <w:szCs w:val="48"/>
-          <w:lang w:val="en-US"/>
-        </w:rPr>
-      </w:pPr>
-    </w:p>
-    <w:p>
-      <w:pPr>
-        <w:jc w:val="center"/>
-        <w:rPr>
-          <w:rFonts w:ascii="Times New Roman" w:hAnsi="Times New Roman" w:cs="Times New Roman"/>
-          <w:b/>
-          <w:sz w:val="48"/>
-          <w:szCs w:val="48"/>
-          <w:lang w:val="en-US"/>
-        </w:rPr>
-      </w:pPr>
-      <w:r>
-        <w:rPr>
-          <w:rFonts w:ascii="Times New Roman" w:hAnsi="Times New Roman" w:cs="Times New Roman"/>
-          <w:b/>
-          <w:sz w:val="48"/>
-          <w:szCs w:val="48"/>
-          <w:lang w:val="en-US"/>
-        </w:rPr>
-        <w:t>YASH MOHITE</w:t>
-      </w:r>
-    </w:p>
-    <w:p>
-      <w:pPr>
-        <w:rPr>
-          <w:rFonts w:ascii="Times New Roman" w:hAnsi="Times New Roman" w:cs="Times New Roman"/>
-          <w:sz w:val="28"/>
-          <w:szCs w:val="28"/>
-          <w:lang w:val="en-US"/>
-        </w:rPr>
-      </w:pPr>
-    </w:p>
-    <w:p>
-      <w:pPr>
-        <w:rPr>
-          <w:rFonts w:ascii="Times New Roman" w:hAnsi="Times New Roman" w:cs="Times New Roman"/>
-          <w:sz w:val="28"/>
-          <w:szCs w:val="28"/>
-          <w:lang w:val="en-US"/>
-        </w:rPr>
-      </w:pPr>
-    </w:p>
-    <w:p>
-      <w:pPr>
-        <w:rPr>
-          <w:rFonts w:ascii="Times New Roman" w:hAnsi="Times New Roman" w:cs="Times New Roman"/>
-          <w:sz w:val="28"/>
-          <w:szCs w:val="28"/>
-          <w:lang w:val="en-US"/>
-        </w:rPr>
-      </w:pPr>
-    </w:p>
-    <w:p>
-      <w:pPr>
-        <w:rPr>
-          <w:rFonts w:ascii="Times New Roman" w:hAnsi="Times New Roman" w:cs="Times New Roman"/>
-          <w:sz w:val="28"/>
-          <w:szCs w:val="28"/>
-          <w:lang w:val="en-US"/>
-        </w:rPr>
-      </w:pPr>
-    </w:p>
-    <w:p>
-      <w:pPr>
-        <w:rPr>
-          <w:rFonts w:ascii="Times New Roman" w:hAnsi="Times New Roman" w:cs="Times New Roman"/>
-          <w:sz w:val="28"/>
-          <w:szCs w:val="28"/>
-          <w:lang w:val="en-US"/>
-        </w:rPr>
-      </w:pPr>
-    </w:p>
-    <w:p>
-      <w:pPr>
-        <w:rPr>
-          <w:rFonts w:ascii="Times New Roman" w:hAnsi="Times New Roman" w:cs="Times New Roman"/>
-          <w:sz w:val="28"/>
-          <w:szCs w:val="28"/>
-          <w:lang w:val="en-US"/>
-        </w:rPr>
-      </w:pPr>
-    </w:p>
-    <w:p>
-      <w:pPr>
-        <w:rPr>
-          <w:rFonts w:ascii="Times New Roman" w:hAnsi="Times New Roman" w:cs="Times New Roman"/>
-          <w:sz w:val="28"/>
-          <w:szCs w:val="28"/>
-          <w:lang w:val="en-US"/>
-        </w:rPr>
-      </w:pPr>
-    </w:p>
-    <w:p>
-      <w:pPr>
-        <w:rPr>
-          <w:rFonts w:ascii="Times New Roman" w:hAnsi="Times New Roman" w:cs="Times New Roman"/>
-          <w:sz w:val="28"/>
-          <w:szCs w:val="28"/>
-          <w:lang w:val="en-US"/>
-        </w:rPr>
-      </w:pPr>
-    </w:p>
-    <w:p>
-      <w:pPr>
-        <w:rPr>
-          <w:rFonts w:ascii="Times New Roman" w:hAnsi="Times New Roman" w:cs="Times New Roman"/>
-          <w:sz w:val="28"/>
-          <w:szCs w:val="28"/>
-          <w:lang w:val="en-US"/>
-        </w:rPr>
-      </w:pPr>
-      <w:r>
-        <w:rPr>
-          <w:rFonts w:ascii="Times New Roman" w:hAnsi="Times New Roman" w:cs="Times New Roman"/>
-          <w:sz w:val="28"/>
-          <w:szCs w:val="28"/>
-          <w:lang w:val="en-US"/>
-        </w:rPr>
-        <w:t xml:space="preserve"> </w:t>
-      </w:r>
-    </w:p>
-    <w:p>
-      <w:pPr>
-        <w:rPr>
-          <w:rFonts w:ascii="Times New Roman" w:hAnsi="Times New Roman" w:cs="Times New Roman"/>
-          <w:sz w:val="28"/>
-          <w:szCs w:val="28"/>
-          <w:lang w:val="en-US"/>
-        </w:rPr>
-      </w:pPr>
-    </w:p>
-    <w:p>
-      <w:pPr>
-        <w:rPr>
-          <w:rFonts w:ascii="Times New Roman" w:hAnsi="Times New Roman" w:cs="Times New Roman"/>
-          <w:sz w:val="28"/>
-          <w:szCs w:val="28"/>
-          <w:lang w:val="en-US"/>
-        </w:rPr>
-      </w:pPr>
-    </w:p>
-    <w:p>
-      <w:pPr>
-        <w:rPr>
-          <w:rFonts w:ascii="Times New Roman" w:hAnsi="Times New Roman" w:cs="Times New Roman"/>
-          <w:sz w:val="28"/>
-          <w:szCs w:val="28"/>
-          <w:lang w:val="en-US"/>
-        </w:rPr>
-      </w:pPr>
-    </w:p>
-    <w:p>
-      <w:pPr>
-        <w:rPr>
-          <w:rFonts w:ascii="Times New Roman" w:hAnsi="Times New Roman" w:cs="Times New Roman"/>
-          <w:sz w:val="28"/>
-          <w:szCs w:val="28"/>
-          <w:lang w:val="en-US"/>
-        </w:rPr>
-      </w:pPr>
-    </w:p>
-    <w:p>
-      <w:pPr>
-        <w:rPr>
-          <w:rFonts w:ascii="Times New Roman" w:hAnsi="Times New Roman" w:cs="Times New Roman"/>
-          <w:sz w:val="28"/>
-          <w:szCs w:val="28"/>
-          <w:lang w:val="en-US"/>
-        </w:rPr>
-      </w:pPr>
-    </w:p>
-    <w:p>
-      <w:pPr>
-        <w:rPr>
-          <w:rFonts w:ascii="Times New Roman" w:hAnsi="Times New Roman" w:cs="Times New Roman"/>
-          <w:sz w:val="28"/>
-          <w:szCs w:val="28"/>
-          <w:lang w:val="en-US"/>
-        </w:rPr>
-      </w:pPr>
-    </w:p>
-    <w:p>
-      <w:pPr>
-        <w:rPr>
-          <w:rFonts w:ascii="Times New Roman" w:hAnsi="Times New Roman" w:cs="Times New Roman"/>
-          <w:sz w:val="28"/>
-          <w:szCs w:val="28"/>
-          <w:lang w:val="en-US"/>
-        </w:rPr>
-      </w:pPr>
-    </w:p>
-    <w:p>
-      <w:pPr>
-        <w:rPr>
-          <w:rFonts w:ascii="Times New Roman" w:hAnsi="Times New Roman" w:cs="Times New Roman"/>
-          <w:sz w:val="28"/>
-          <w:szCs w:val="28"/>
-          <w:lang w:val="en-US"/>
-        </w:rPr>
-      </w:pPr>
-    </w:p>
-    <w:p>
-      <w:pPr>
-        <w:rPr>
-          <w:rFonts w:ascii="Times New Roman" w:hAnsi="Times New Roman" w:cs="Times New Roman"/>
-          <w:sz w:val="28"/>
-          <w:szCs w:val="28"/>
-          <w:lang w:val="en-US"/>
-        </w:rPr>
-      </w:pPr>
-    </w:p>
-    <w:p>
-      <w:pPr>
-        <w:rPr>
-          <w:rFonts w:ascii="Times New Roman" w:hAnsi="Times New Roman" w:cs="Times New Roman"/>
-          <w:sz w:val="28"/>
-          <w:szCs w:val="28"/>
-          <w:lang w:val="en-US"/>
-        </w:rPr>
-      </w:pPr>
-    </w:p>
-    <w:p>
-      <w:pPr>
-        <w:rPr>
-          <w:rFonts w:ascii="Times New Roman" w:hAnsi="Times New Roman" w:cs="Times New Roman"/>
-          <w:sz w:val="28"/>
-          <w:szCs w:val="28"/>
-          <w:lang w:val="en-US"/>
-        </w:rPr>
-      </w:pPr>
-    </w:p>
-    <w:p>
-      <w:pPr>
-        <w:rPr>
-          <w:rFonts w:ascii="Times New Roman" w:hAnsi="Times New Roman" w:cs="Times New Roman"/>
-          <w:sz w:val="28"/>
-          <w:szCs w:val="28"/>
-          <w:lang w:val="en-US"/>
-        </w:rPr>
-      </w:pPr>
-    </w:p>
-    <w:p>
-      <w:pPr>
-        <w:rPr>
-          <w:rFonts w:ascii="Times New Roman" w:hAnsi="Times New Roman" w:cs="Times New Roman"/>
-          <w:sz w:val="28"/>
-          <w:szCs w:val="28"/>
-          <w:lang w:val="en-US"/>
-        </w:rPr>
-      </w:pPr>
-    </w:p>
-    <w:p>
-      <w:pPr>
-        <w:rPr>
-          <w:rFonts w:ascii="Times New Roman" w:hAnsi="Times New Roman" w:cs="Times New Roman"/>
-          <w:sz w:val="28"/>
-          <w:szCs w:val="28"/>
-          <w:lang w:val="en-US"/>
-        </w:rPr>
-      </w:pPr>
-    </w:p>
-    <w:p>
-      <w:pPr>
-        <w:rPr>
-          <w:rFonts w:ascii="Times New Roman" w:hAnsi="Times New Roman" w:cs="Times New Roman"/>
-          <w:sz w:val="28"/>
-          <w:szCs w:val="28"/>
-          <w:lang w:val="en-US"/>
-        </w:rPr>
-      </w:pPr>
-    </w:p>
-    <w:p>
-      <w:pPr>
-        <w:rPr>
-          <w:rFonts w:ascii="Times New Roman" w:hAnsi="Times New Roman" w:cs="Times New Roman"/>
-          <w:sz w:val="28"/>
-          <w:szCs w:val="28"/>
-          <w:lang w:val="en-US"/>
-        </w:rPr>
-      </w:pPr>
-    </w:p>
-    <w:p>
-      <w:pPr>
-        <w:rPr>
-          <w:rFonts w:ascii="Times New Roman" w:hAnsi="Times New Roman" w:cs="Times New Roman"/>
-          <w:sz w:val="28"/>
-          <w:szCs w:val="28"/>
-          <w:lang w:val="en-US"/>
-        </w:rPr>
-      </w:pPr>
-    </w:p>
-    <w:p>
-      <w:pPr>
-        <w:rPr>
-          <w:rFonts w:ascii="Times New Roman" w:hAnsi="Times New Roman" w:cs="Times New Roman"/>
-          <w:sz w:val="28"/>
-          <w:szCs w:val="28"/>
-          <w:lang w:val="en-US"/>
-        </w:rPr>
-      </w:pPr>
-    </w:p>
-    <w:p>
-      <w:pPr>
-        <w:rPr>
-          <w:rFonts w:ascii="Times New Roman" w:hAnsi="Times New Roman" w:cs="Times New Roman"/>
-          <w:sz w:val="28"/>
-          <w:szCs w:val="28"/>
-          <w:lang w:val="en-US"/>
-        </w:rPr>
-      </w:pPr>
-    </w:p>
-    <w:p>
-      <w:pPr>
-        <w:rPr>
-          <w:rFonts w:ascii="Times New Roman" w:hAnsi="Times New Roman" w:cs="Times New Roman"/>
-          <w:sz w:val="28"/>
-          <w:szCs w:val="28"/>
-          <w:lang w:val="en-US"/>
-        </w:rPr>
-      </w:pPr>
-    </w:p>
-    <w:p>
-      <w:pPr>
-        <w:rPr>
-          <w:rFonts w:ascii="Times New Roman" w:hAnsi="Times New Roman" w:cs="Times New Roman"/>
-          <w:sz w:val="28"/>
-          <w:szCs w:val="28"/>
-          <w:lang w:val="en-US"/>
-        </w:rPr>
-      </w:pPr>
-    </w:p>
-    <w:p>
-      <w:pPr>
-        <w:rPr>
-          <w:rFonts w:ascii="Times New Roman" w:hAnsi="Times New Roman" w:cs="Times New Roman"/>
-          <w:sz w:val="28"/>
-          <w:szCs w:val="28"/>
-          <w:lang w:val="en-US"/>
-        </w:rPr>
-      </w:pPr>
-    </w:p>
-    <w:p>
-      <w:pPr>
-        <w:rPr>
-          <w:rFonts w:ascii="Times New Roman" w:hAnsi="Times New Roman" w:cs="Times New Roman"/>
-          <w:sz w:val="28"/>
-          <w:szCs w:val="28"/>
-          <w:lang w:val="en-US"/>
-        </w:rPr>
-      </w:pPr>
-    </w:p>
-    <w:p>
-      <w:pPr>
-        <w:rPr>
-          <w:rFonts w:ascii="Times New Roman" w:hAnsi="Times New Roman" w:cs="Times New Roman"/>
-          <w:sz w:val="28"/>
-          <w:szCs w:val="28"/>
-          <w:lang w:val="en-US"/>
-        </w:rPr>
-      </w:pPr>
-    </w:p>
-    <w:p>
-      <w:pPr>
-        <w:rPr>
-          <w:rFonts w:ascii="Times New Roman" w:hAnsi="Times New Roman" w:cs="Times New Roman"/>
-          <w:sz w:val="28"/>
-          <w:szCs w:val="28"/>
-          <w:lang w:val="en-US"/>
-        </w:rPr>
-      </w:pPr>
-    </w:p>
-    <w:p>
-      <w:pPr>
-        <w:rPr>
-          <w:rFonts w:ascii="Times New Roman" w:hAnsi="Times New Roman" w:cs="Times New Roman"/>
-          <w:sz w:val="28"/>
-          <w:szCs w:val="28"/>
-          <w:lang w:val="en-US"/>
-        </w:rPr>
-      </w:pPr>
-    </w:p>
-    <w:p>
-      <w:pPr>
-        <w:rPr>
-          <w:rFonts w:ascii="Times New Roman" w:hAnsi="Times New Roman" w:cs="Times New Roman"/>
-          <w:sz w:val="28"/>
-          <w:szCs w:val="28"/>
-          <w:lang w:val="en-US"/>
-        </w:rPr>
-      </w:pPr>
-      <w:r>
-        <w:rPr>
-          <w:rFonts w:ascii="Times New Roman" w:hAnsi="Times New Roman" w:cs="Times New Roman"/>
-          <w:sz w:val="28"/>
-          <w:szCs w:val="28"/>
-          <w:lang w:val="en-US"/>
-        </w:rPr>
-        <w:t xml:space="preserve">  </w:t>
-      </w:r>
-    </w:p>
-    <w:p>
-      <w:pPr>
-        <w:rPr>
-          <w:rFonts w:ascii="Times New Roman" w:hAnsi="Times New Roman" w:cs="Times New Roman"/>
-          <w:sz w:val="28"/>
-          <w:szCs w:val="28"/>
-          <w:lang w:val="en-US"/>
-        </w:rPr>
-      </w:pPr>
-    </w:p>
-    <w:p>
-      <w:pPr>
-        <w:rPr>
-          <w:rFonts w:ascii="Times New Roman" w:hAnsi="Times New Roman" w:cs="Times New Roman"/>
-          <w:sz w:val="28"/>
-          <w:szCs w:val="28"/>
-          <w:lang w:val="en-US"/>
-        </w:rPr>
-      </w:pPr>
-    </w:p>
-    <w:p>
-      <w:pPr>
-        <w:rPr>
-          <w:rFonts w:ascii="Times New Roman" w:hAnsi="Times New Roman" w:cs="Times New Roman"/>
-          <w:sz w:val="28"/>
-          <w:szCs w:val="28"/>
-          <w:lang w:val="en-US"/>
-        </w:rPr>
-      </w:pPr>
-      <w:r>
-        <w:rPr>
-          <w:b/>
-          <w:bCs/>
-          <w:noProof/>
-          <w:sz w:val="28"/>
-          <w:szCs w:val="28"/>
-          <w:lang w:eastAsia="en-IN"/>
-        </w:rPr>
-        <mc:AlternateContent>
-          <mc:Choice Requires="wps">
-            <w:drawing>
-              <wp:anchor distT="0" distB="0" distL="114300" distR="114300" simplePos="0" relativeHeight="251718656" behindDoc="0" locked="0" layoutInCell="1" allowOverlap="1" wp14:anchorId="033390D1" wp14:editId="72A60AD9">
-                <wp:simplePos x="0" y="0"/>
-                <wp:positionH relativeFrom="margin">
-                  <wp:align>center</wp:align>
-                </wp:positionH>
-                <wp:positionV relativeFrom="paragraph">
-                  <wp:posOffset>-487680</wp:posOffset>
-                </wp:positionV>
-                <wp:extent cx="5966460" cy="259080"/>
-                <wp:effectExtent l="0" t="0" r="15240" b="26670"/>
-                <wp:wrapNone/>
-                <wp:docPr id="41" name="Rectangle 41"/>
-                <wp:cNvGraphicFramePr/>
-                <a:graphic xmlns:a="http://schemas.openxmlformats.org/drawingml/2006/main">
-                  <a:graphicData uri="http://schemas.microsoft.com/office/word/2010/wordprocessingShape">
-                    <wps:wsp>
-                      <wps:cNvSpPr/>
-                      <wps:spPr>
-                        <a:xfrm>
-                          <a:off x="0" y="0"/>
-                          <a:ext cx="5966460" cy="259080"/>
-                        </a:xfrm>
-                        <a:prstGeom prst="rect">
-                          <a:avLst/>
-                        </a:prstGeom>
-                        <a:solidFill>
-                          <a:srgbClr val="4472C4"/>
-                        </a:solidFill>
-                        <a:ln w="12700" cap="flat" cmpd="sng" algn="ctr">
-                          <a:solidFill>
-                            <a:srgbClr val="4472C4">
-                              <a:shade val="50000"/>
-                            </a:srgbClr>
-                          </a:solidFill>
-                          <a:prstDash val="solid"/>
-                          <a:miter lim="800000"/>
-                        </a:ln>
-                        <a:effectLst/>
-                      </wps:spPr>
-                      <wps:txbx>
-                        <w:txbxContent>
-                          <w:p>
-                            <w:pPr>
-                              <w:rPr>
-                                <w:lang w:val="en-US"/>
-                              </w:rPr>
-                            </w:pPr>
-                            <w:r>
-                              <w:rPr>
-                                <w:lang w:val="en-US"/>
-                              </w:rPr>
-                              <w:t>Wireframe</w:t>
-                            </w:r>
-                          </w:p>
-                        </w:txbxContent>
-                      </wps:txbx>
-                      <wps:bodyPr rot="0" spcFirstLastPara="0" vertOverflow="overflow" horzOverflow="overflow" vert="horz" wrap="square" lIns="91440" tIns="45720" rIns="91440" bIns="45720" numCol="1" spcCol="0" rtlCol="0" fromWordArt="0" anchor="ctr" anchorCtr="0" forceAA="0" compatLnSpc="1">
-                        <a:prstTxWarp prst="textNoShape">
-                          <a:avLst/>
-                        </a:prstTxWarp>
-                        <a:noAutofit/>
-                      </wps:bodyPr>
-                    </wps:wsp>
-                  </a:graphicData>
-                </a:graphic>
-                <wp14:sizeRelH relativeFrom="margin">
-                  <wp14:pctWidth>0</wp14:pctWidth>
-                </wp14:sizeRelH>
-              </wp:anchor>
-            </w:drawing>
-          </mc:Choice>
-          <mc:Fallback>
-            <w:pict>
-              <v:rect w14:anchorId="033390D1" id="Rectangle 41" o:spid="_x0000_s1027" style="position:absolute;margin-left:0;margin-top:-38.4pt;width:469.8pt;height:20.4pt;z-index:251718656;visibility:visible;mso-wrap-style:square;mso-width-percent:0;mso-wrap-distance-left:9pt;mso-wrap-distance-top:0;mso-wrap-distance-right:9pt;mso-wrap-distance-bottom:0;mso-position-horizontal:center;mso-position-horizontal-relative:margin;mso-position-vertical:absolute;mso-position-vertical-relative:text;mso-width-percent:0;mso-width-relative:margin;v-text-anchor:middle" o:gfxdata="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" fillcolor="#4472c4" strokecolor="#2f528f" strokeweight="1pt">
-                <v:textbox>
-                  <w:txbxContent>
-                    <w:p>
-                      <w:pPr>
-                        <w:rPr>
-                          <w:lang w:val="en-US"/>
-                        </w:rPr>
-                      </w:pPr>
-                      <w:r>
-                        <w:rPr>
-                          <w:lang w:val="en-US"/>
-                        </w:rPr>
-                        <w:t>Wireframe</w:t>
-                      </w:r>
-                    </w:p>
-                  </w:txbxContent>
-                </v:textbox>
-                <w10:wrap anchorx="margin"/>
-              </v:rect>
-            </w:pict>
-          </mc:Fallback>
-        </mc:AlternateContent>
-      </w:r>
-      <w:r>
-        <w:rPr>
-          <w:rFonts w:ascii="Times New Roman" w:hAnsi="Times New Roman" w:cs="Times New Roman"/>
+    </w:p>
+    <w:tbl>
+      <w:tblPr>
+        <w:tblStyle w:val="TableGrid"/>
+        <w:tblW w:w="0" w:type="auto"/>
+        <w:tblLayout w:type="fixed"/>
+        <w:tblLook w:val="06A0" w:firstRow="1" w:lastRow="0" w:firstColumn="1" w:lastColumn="0" w:noHBand="1" w:noVBand="1"/>
+      </w:tblPr>
+      <w:tblGrid>
+        <w:gridCol w:w="4508"/>
+        <w:gridCol w:w="4508"/>
+      </w:tblGrid>
+      <w:tr>
+        <w:trPr>
+          <w:trHeight w:val="300"/>
+        </w:trPr>
+        <w:tc>
+          <w:tcPr>
+            <w:tcW w:w="4508" w:type="dxa"/>
+            <w:tcMar/>
+          </w:tcPr>
+          <w:p>
+            <w:pPr>
+              <w:pStyle w:val="Normal"/>
+              <w:rPr>
+                <w:rFonts w:ascii="Times New Roman" w:hAnsi="Times New Roman" w:cs="Times New Roman"/>
+                <w:b w:val="0"/>
+                <w:bCs w:val="0"/>
+                <w:sz w:val="28"/>
+                <w:szCs w:val="28"/>
+                <w:lang w:val="en-US"/>
+              </w:rPr>
+            </w:pPr>
+            <w:r>
+              <w:rPr>
+                <w:rFonts w:ascii="Times New Roman" w:hAnsi="Times New Roman" w:cs="Times New Roman"/>
+                <w:b w:val="0"/>
+                <w:bCs w:val="0"/>
+                <w:sz w:val="28"/>
+                <w:szCs w:val="28"/>
+                <w:lang w:val="en-US"/>
+              </w:rPr>
+              <w:t>Abstract</w:t>
+            </w:r>
+          </w:p>
+        </w:tc>
+        <w:tc>
+          <w:tcPr>
+            <w:tcW w:w="4508" w:type="dxa"/>
+            <w:tcMar/>
+          </w:tcPr>
+          <w:p>
+            <w:pPr>
+              <w:pStyle w:val="Normal"/>
+              <w:jc w:val="right"/>
+              <w:rPr>
+                <w:rFonts w:ascii="Times New Roman" w:hAnsi="Times New Roman" w:cs="Times New Roman"/>
+                <w:b w:val="1"/>
+                <w:bCs w:val="1"/>
+                <w:sz w:val="32"/>
+                <w:szCs w:val="32"/>
+                <w:lang w:val="en-US"/>
+              </w:rPr>
+            </w:pPr>
+            <w:r>
+              <w:rPr>
+                <w:rFonts w:ascii="Times New Roman" w:hAnsi="Times New Roman" w:cs="Times New Roman"/>
+                <w:b w:val="1"/>
+                <w:bCs w:val="1"/>
+                <w:sz w:val="32"/>
+                <w:szCs w:val="32"/>
+                <w:lang w:val="en-US"/>
+              </w:rPr>
+              <w:t>3</w:t>
+            </w:r>
+          </w:p>
+        </w:tc>
+      </w:tr>
+      <w:tr>
+        <w:trPr>
+          <w:trHeight w:val="300"/>
+        </w:trPr>
+        <w:tc>
+          <w:tcPr>
+            <w:tcW w:w="4508" w:type="dxa"/>
+            <w:tcMar/>
+          </w:tcPr>
+          <w:p>
+            <w:pPr>
+              <w:pStyle w:val="Normal"/>
+              <w:rPr>
+                <w:rFonts w:ascii="Times New Roman" w:hAnsi="Times New Roman" w:cs="Times New Roman"/>
+                <w:b w:val="0"/>
+                <w:bCs w:val="0"/>
+                <w:sz w:val="28"/>
+                <w:szCs w:val="28"/>
+                <w:lang w:val="en-US"/>
+              </w:rPr>
+            </w:pPr>
+            <w:r>
+              <w:rPr>
+                <w:rFonts w:ascii="Times New Roman" w:hAnsi="Times New Roman" w:cs="Times New Roman"/>
+                <w:b w:val="0"/>
+                <w:bCs w:val="0"/>
+                <w:sz w:val="28"/>
+                <w:szCs w:val="28"/>
+                <w:lang w:val="en-US"/>
+              </w:rPr>
+              <w:t>Web Interface</w:t>
+            </w:r>
+          </w:p>
+        </w:tc>
+        <w:tc>
+          <w:tcPr>
+            <w:tcW w:w="4508" w:type="dxa"/>
+            <w:tcMar/>
+          </w:tcPr>
+          <w:p>
+            <w:pPr>
+              <w:pStyle w:val="Normal"/>
+              <w:jc w:val="right"/>
+              <w:rPr>
+                <w:rFonts w:ascii="Times New Roman" w:hAnsi="Times New Roman" w:cs="Times New Roman"/>
+                <w:b w:val="1"/>
+                <w:bCs w:val="1"/>
+                <w:sz w:val="32"/>
+                <w:szCs w:val="32"/>
+                <w:lang w:val="en-US"/>
+              </w:rPr>
+            </w:pPr>
+            <w:r>
+              <w:rPr>
+                <w:rFonts w:ascii="Times New Roman" w:hAnsi="Times New Roman" w:cs="Times New Roman"/>
+                <w:b w:val="1"/>
+                <w:bCs w:val="1"/>
+                <w:sz w:val="32"/>
+                <w:szCs w:val="32"/>
+                <w:lang w:val="en-US"/>
+              </w:rPr>
+              <w:t>4</w:t>
+            </w:r>
+          </w:p>
+        </w:tc>
+      </w:tr>
+      <w:tr>
+        <w:trPr>
+          <w:trHeight w:val="300"/>
+        </w:trPr>
+        <w:tc>
+          <w:tcPr>
+            <w:tcW w:w="4508" w:type="dxa"/>
+            <w:tcMar/>
+          </w:tcPr>
+          <w:p>
+            <w:pPr>
+              <w:pStyle w:val="Normal"/>
+              <w:rPr>
+                <w:rFonts w:ascii="Times New Roman" w:hAnsi="Times New Roman" w:cs="Times New Roman"/>
+                <w:b w:val="0"/>
+                <w:bCs w:val="0"/>
+                <w:sz w:val="28"/>
+                <w:szCs w:val="28"/>
+                <w:lang w:val="en-US"/>
+              </w:rPr>
+            </w:pPr>
+            <w:r>
+              <w:rPr>
+                <w:rFonts w:ascii="Times New Roman" w:hAnsi="Times New Roman" w:cs="Times New Roman"/>
+                <w:b w:val="0"/>
+                <w:bCs w:val="0"/>
+                <w:sz w:val="28"/>
+                <w:szCs w:val="28"/>
+                <w:lang w:val="en-US"/>
+              </w:rPr>
+              <w:t>User Input</w:t>
+            </w:r>
+          </w:p>
+        </w:tc>
+        <w:tc>
+          <w:tcPr>
+            <w:tcW w:w="4508" w:type="dxa"/>
+            <w:tcMar/>
+          </w:tcPr>
+          <w:p>
+            <w:pPr>
+              <w:pStyle w:val="Normal"/>
+              <w:jc w:val="right"/>
+              <w:rPr>
+                <w:rFonts w:ascii="Times New Roman" w:hAnsi="Times New Roman" w:cs="Times New Roman"/>
+                <w:b w:val="1"/>
+                <w:bCs w:val="1"/>
+                <w:sz w:val="32"/>
+                <w:szCs w:val="32"/>
+                <w:lang w:val="en-US"/>
+              </w:rPr>
+            </w:pPr>
+            <w:r>
+              <w:rPr>
+                <w:rFonts w:ascii="Times New Roman" w:hAnsi="Times New Roman" w:cs="Times New Roman"/>
+                <w:b w:val="1"/>
+                <w:bCs w:val="1"/>
+                <w:sz w:val="32"/>
+                <w:szCs w:val="32"/>
+                <w:lang w:val="en-US"/>
+              </w:rPr>
+              <w:t>4</w:t>
+            </w:r>
+          </w:p>
+        </w:tc>
+      </w:tr>
+      <w:tr>
+        <w:trPr>
+          <w:trHeight w:val="300"/>
+        </w:trPr>
+        <w:tc>
+          <w:tcPr>
+            <w:tcW w:w="4508" w:type="dxa"/>
+            <w:tcMar/>
+          </w:tcPr>
+          <w:p>
+            <w:pPr>
+              <w:pStyle w:val="Normal"/>
+              <w:rPr>
+                <w:rFonts w:ascii="Times New Roman" w:hAnsi="Times New Roman" w:cs="Times New Roman"/>
+                <w:b w:val="0"/>
+                <w:bCs w:val="0"/>
+                <w:sz w:val="28"/>
+                <w:szCs w:val="28"/>
+                <w:lang w:val="en-US"/>
+              </w:rPr>
+            </w:pPr>
+            <w:r>
+              <w:rPr>
+                <w:rFonts w:ascii="Times New Roman" w:hAnsi="Times New Roman" w:cs="Times New Roman"/>
+                <w:b w:val="0"/>
+                <w:bCs w:val="0"/>
+                <w:sz w:val="28"/>
+                <w:szCs w:val="28"/>
+                <w:lang w:val="en-US"/>
+              </w:rPr>
+              <w:t>Result Page</w:t>
+            </w:r>
+          </w:p>
+        </w:tc>
+        <w:tc>
+          <w:tcPr>
+            <w:tcW w:w="4508" w:type="dxa"/>
+            <w:tcMar/>
+          </w:tcPr>
+          <w:p>
+            <w:pPr>
+              <w:pStyle w:val="Normal"/>
+              <w:jc w:val="right"/>
+              <w:rPr>
+                <w:rFonts w:ascii="Times New Roman" w:hAnsi="Times New Roman" w:cs="Times New Roman"/>
+                <w:b w:val="1"/>
+                <w:bCs w:val="1"/>
+                <w:sz w:val="32"/>
+                <w:szCs w:val="32"/>
+                <w:lang w:val="en-US"/>
+              </w:rPr>
+            </w:pPr>
+            <w:r>
+              <w:rPr>
+                <w:rFonts w:ascii="Times New Roman" w:hAnsi="Times New Roman" w:cs="Times New Roman"/>
+                <w:b w:val="1"/>
+                <w:bCs w:val="1"/>
+                <w:sz w:val="32"/>
+                <w:szCs w:val="32"/>
+                <w:lang w:val="en-US"/>
+              </w:rPr>
+              <w:t>5</w:t>
+            </w:r>
+          </w:p>
+        </w:tc>
+      </w:tr>
+    </w:tbl>
+    <w:p>
+      <w:pPr>
+        <w:spacing w:after="100" w:line="240" w:lineRule="auto"/>
+        <w:rPr>
           <w:b/>
           <w:bCs/>
           <w:sz w:val="32"/>
           <w:szCs w:val="32"/>
-          <w:lang w:val="en-US"/>
-        </w:rPr>
-        <w:t>Contents</w:t>
-      </w:r>
-    </w:p>
-    <w:p>
-      <w:pPr>
-        <w:spacing w:after="100" w:line="240" w:lineRule="auto"/>
-        <w:rPr>
-          <w:rFonts w:ascii="Times New Roman" w:eastAsia="Times New Roman" w:hAnsi="Times New Roman" w:cs="Times New Roman"/>
-          <w:sz w:val="32"/>
-          <w:szCs w:val="32"/>
-          <w:lang w:eastAsia="en-IN"/>
-        </w:rPr>
-      </w:pPr>
-      <w:hyperlink r:id="rId8" w:anchor="heading=h.gjdgxs" w:history="1">
-        <w:r>
-          <w:rPr>
-            <w:rFonts w:ascii="Calibri" w:eastAsia="Times New Roman" w:hAnsi="Calibri" w:cs="Calibri"/>
-            <w:b/>
-            <w:bCs/>
-            <w:color w:val="000000"/>
-            <w:sz w:val="32"/>
-            <w:szCs w:val="32"/>
-            <w:u w:val="single"/>
-            <w:lang w:eastAsia="en-IN"/>
-          </w:rPr>
-          <w:t>Abstract</w:t>
-        </w:r>
-        <w:r>
-          <w:rPr>
-            <w:rFonts w:ascii="Calibri" w:eastAsia="Times New Roman" w:hAnsi="Calibri" w:cs="Calibri"/>
-            <w:color w:val="000000"/>
-            <w:sz w:val="32"/>
-            <w:szCs w:val="32"/>
-            <w:lang w:eastAsia="en-IN"/>
-          </w:rPr>
-          <w:tab/>
-        </w:r>
-        <w:r>
-          <w:rPr>
-            <w:rFonts w:ascii="Calibri" w:eastAsia="Times New Roman" w:hAnsi="Calibri" w:cs="Calibri"/>
-            <w:color w:val="000000"/>
-            <w:sz w:val="32"/>
-            <w:szCs w:val="32"/>
-            <w:lang w:eastAsia="en-IN"/>
-          </w:rPr>
-          <w:t xml:space="preserve">                                                                                                   </w:t>
-        </w:r>
-        <w:r>
-          <w:rPr>
-            <w:rFonts w:ascii="Calibri" w:eastAsia="Times New Roman" w:hAnsi="Calibri" w:cs="Calibri"/>
-            <w:color w:val="000000"/>
-            <w:sz w:val="32"/>
-            <w:szCs w:val="32"/>
-            <w:lang w:eastAsia="en-IN"/>
-          </w:rPr>
-          <w:t xml:space="preserve"> </w:t>
-        </w:r>
-        <w:r>
-          <w:rPr>
-            <w:rFonts w:ascii="Calibri" w:eastAsia="Times New Roman" w:hAnsi="Calibri" w:cs="Calibri"/>
-            <w:color w:val="000000"/>
-            <w:sz w:val="32"/>
-            <w:szCs w:val="32"/>
-            <w:u w:val="single"/>
-            <w:lang w:eastAsia="en-IN"/>
-          </w:rPr>
-          <w:t>4</w:t>
-        </w:r>
-      </w:hyperlink>
+        </w:rPr>
+      </w:pPr>
     </w:p>
     <w:p>
       <w:pPr>
@@ -960,33 +615,39 @@
           <w:szCs w:val="32"/>
         </w:rPr>
       </w:pPr>
-      <w:r>
+    </w:p>
+    <w:p>
+      <w:pPr>
+        <w:spacing w:after="100" w:line="240" w:lineRule="auto"/>
         <w:rPr>
           <w:b/>
           <w:bCs/>
           <w:sz w:val="32"/>
           <w:szCs w:val="32"/>
         </w:rPr>
-        <w:t xml:space="preserve">Web Interface   </w:t>
-      </w:r>
-      <w:r>
+      </w:pPr>
+    </w:p>
+    <w:p>
+      <w:pPr>
+        <w:spacing w:after="100" w:line="240" w:lineRule="auto"/>
         <w:rPr>
           <w:b/>
           <w:bCs/>
           <w:sz w:val="32"/>
           <w:szCs w:val="32"/>
         </w:rPr>
-        <w:t xml:space="preserve">                                                                                           5</w:t>
-      </w:r>
-      <w:r>
+      </w:pPr>
+    </w:p>
+    <w:p>
+      <w:pPr>
+        <w:spacing w:after="100" w:line="240" w:lineRule="auto"/>
         <w:rPr>
           <w:b/>
           <w:bCs/>
           <w:sz w:val="32"/>
           <w:szCs w:val="32"/>
         </w:rPr>
-        <w:t xml:space="preserve">                                                                                                                                            </w:t>
-      </w:r>
+      </w:pPr>
     </w:p>
     <w:p>
       <w:pPr>
@@ -998,33 +659,39 @@
           <w:szCs w:val="32"/>
         </w:rPr>
       </w:pPr>
-      <w:r>
+    </w:p>
+    <w:p>
+      <w:pPr>
+        <w:spacing w:after="100" w:line="240" w:lineRule="auto"/>
         <w:rPr>
           <w:b/>
           <w:bCs/>
           <w:sz w:val="32"/>
           <w:szCs w:val="32"/>
         </w:rPr>
-        <w:t xml:space="preserve">User Input                                                                                                     </w:t>
-      </w:r>
-      <w:r>
+      </w:pPr>
+    </w:p>
+    <w:p>
+      <w:pPr>
+        <w:spacing w:after="100" w:line="240" w:lineRule="auto"/>
         <w:rPr>
           <w:b/>
           <w:bCs/>
           <w:sz w:val="32"/>
           <w:szCs w:val="32"/>
         </w:rPr>
-        <w:t>5</w:t>
-      </w:r>
-      <w:r>
+      </w:pPr>
+    </w:p>
+    <w:p>
+      <w:pPr>
+        <w:spacing w:after="100" w:line="240" w:lineRule="auto"/>
         <w:rPr>
           <w:b/>
           <w:bCs/>
           <w:sz w:val="32"/>
           <w:szCs w:val="32"/>
         </w:rPr>
-        <w:t xml:space="preserve">                                                    </w:t>
-      </w:r>
+      </w:pPr>
     </w:p>
     <w:p>
       <w:pPr>
@@ -1036,24 +703,28 @@
           <w:szCs w:val="32"/>
         </w:rPr>
       </w:pPr>
-      <w:r>
+    </w:p>
+    <w:p>
+      <w:pPr>
+        <w:spacing w:after="100" w:line="240" w:lineRule="auto"/>
         <w:rPr>
           <w:b/>
           <w:bCs/>
           <w:sz w:val="32"/>
           <w:szCs w:val="32"/>
         </w:rPr>
-        <w:t xml:space="preserve">Result Page                                                                                                   </w:t>
-      </w:r>
-      <w:r>
+      </w:pPr>
+    </w:p>
+    <w:p>
+      <w:pPr>
+        <w:spacing w:after="100" w:line="240" w:lineRule="auto"/>
         <w:rPr>
           <w:b/>
           <w:bCs/>
           <w:sz w:val="32"/>
           <w:szCs w:val="32"/>
         </w:rPr>
-        <w:t>6</w:t>
-      </w:r>
+      </w:pPr>
     </w:p>
     <w:p>
       <w:pPr>
@@ -1070,139 +741,7 @@
       <w:pPr>
         <w:spacing w:after="100" w:line="240" w:lineRule="auto"/>
         <w:rPr>
-          <w:b/>
-          <w:bCs/>
-          <w:sz w:val="32"/>
-          <w:szCs w:val="32"/>
-        </w:rPr>
-      </w:pPr>
-    </w:p>
-    <w:p>
-      <w:pPr>
-        <w:spacing w:after="100" w:line="240" w:lineRule="auto"/>
-        <w:rPr>
-          <w:b/>
-          <w:bCs/>
-          <w:sz w:val="32"/>
-          <w:szCs w:val="32"/>
-        </w:rPr>
-      </w:pPr>
-    </w:p>
-    <w:p>
-      <w:pPr>
-        <w:spacing w:after="100" w:line="240" w:lineRule="auto"/>
-        <w:rPr>
-          <w:b/>
-          <w:bCs/>
-          <w:sz w:val="32"/>
-          <w:szCs w:val="32"/>
-        </w:rPr>
-      </w:pPr>
-    </w:p>
-    <w:p>
-      <w:pPr>
-        <w:spacing w:after="100" w:line="240" w:lineRule="auto"/>
-        <w:rPr>
-          <w:b/>
-          <w:bCs/>
-          <w:sz w:val="32"/>
-          <w:szCs w:val="32"/>
-        </w:rPr>
-      </w:pPr>
-    </w:p>
-    <w:p>
-      <w:pPr>
-        <w:spacing w:after="100" w:line="240" w:lineRule="auto"/>
-        <w:rPr>
-          <w:b/>
-          <w:bCs/>
-          <w:sz w:val="32"/>
-          <w:szCs w:val="32"/>
-        </w:rPr>
-      </w:pPr>
-    </w:p>
-    <w:p>
-      <w:pPr>
-        <w:spacing w:after="100" w:line="240" w:lineRule="auto"/>
-        <w:rPr>
-          <w:b/>
-          <w:bCs/>
-          <w:sz w:val="32"/>
-          <w:szCs w:val="32"/>
-        </w:rPr>
-      </w:pPr>
-    </w:p>
-    <w:p>
-      <w:pPr>
-        <w:spacing w:after="100" w:line="240" w:lineRule="auto"/>
-        <w:rPr>
-          <w:b/>
-          <w:bCs/>
-          <w:sz w:val="32"/>
-          <w:szCs w:val="32"/>
-        </w:rPr>
-      </w:pPr>
-    </w:p>
-    <w:p>
-      <w:pPr>
-        <w:spacing w:after="100" w:line="240" w:lineRule="auto"/>
-        <w:rPr>
-          <w:b/>
-          <w:bCs/>
-          <w:sz w:val="32"/>
-          <w:szCs w:val="32"/>
-        </w:rPr>
-      </w:pPr>
-    </w:p>
-    <w:p>
-      <w:pPr>
-        <w:spacing w:after="100" w:line="240" w:lineRule="auto"/>
-        <w:rPr>
-          <w:b/>
-          <w:bCs/>
-          <w:sz w:val="32"/>
-          <w:szCs w:val="32"/>
-        </w:rPr>
-      </w:pPr>
-    </w:p>
-    <w:p>
-      <w:pPr>
-        <w:spacing w:after="100" w:line="240" w:lineRule="auto"/>
-        <w:rPr>
-          <w:b/>
-          <w:bCs/>
-          <w:sz w:val="32"/>
-          <w:szCs w:val="32"/>
-        </w:rPr>
-      </w:pPr>
-    </w:p>
-    <w:p>
-      <w:pPr>
-        <w:spacing w:after="100" w:line="240" w:lineRule="auto"/>
-        <w:rPr>
-          <w:b/>
-          <w:bCs/>
-          <w:sz w:val="32"/>
-          <w:szCs w:val="32"/>
-        </w:rPr>
-      </w:pPr>
-    </w:p>
-    <w:p>
-      <w:pPr>
-        <w:spacing w:after="100" w:line="240" w:lineRule="auto"/>
-        <w:rPr>
-          <w:b/>
-          <w:bCs/>
-          <w:sz w:val="32"/>
-          <w:szCs w:val="32"/>
-        </w:rPr>
-      </w:pPr>
-    </w:p>
-    <w:p>
-      <w:pPr>
-        <w:spacing w:after="100" w:line="240" w:lineRule="auto"/>
-        <w:rPr>
-          <w:rFonts w:ascii="Times New Roman" w:eastAsia="Times New Roman" w:hAnsi="Times New Roman" w:cs="Times New Roman"/>
+          <w:rFonts w:ascii="Times New Roman" w:hAnsi="Times New Roman" w:eastAsia="Times New Roman" w:cs="Times New Roman"/>
           <w:b/>
           <w:bCs/>
           <w:sz w:val="32"/>
@@ -1292,153 +831,68 @@
     </w:p>
     <w:p>
       <w:pPr>
-        <w:rPr>
-          <w:rFonts w:ascii="Times New Roman" w:hAnsi="Times New Roman" w:cs="Times New Roman"/>
-          <w:sz w:val="28"/>
-          <w:szCs w:val="28"/>
-          <w:lang w:val="en-US"/>
-        </w:rPr>
-      </w:pPr>
-    </w:p>
-    <w:p>
-      <w:pPr>
-        <w:rPr>
-          <w:rFonts w:ascii="Times New Roman" w:hAnsi="Times New Roman" w:cs="Times New Roman"/>
-          <w:sz w:val="28"/>
-          <w:szCs w:val="28"/>
+        <w:pStyle w:val="Normal"/>
+        <w:rPr/>
+      </w:pPr>
+    </w:p>
+    <w:p>
+      <w:pPr>
+        <w:pStyle w:val="ListParagraph"/>
+        <w:numPr>
+          <w:ilvl w:val="0"/>
+          <w:numId w:val="11"/>
+        </w:numPr>
+        <w:rPr>
+          <w:rFonts w:ascii="Times New Roman" w:hAnsi="Times New Roman" w:cs="Times New Roman"/>
+          <w:b w:val="1"/>
+          <w:bCs w:val="1"/>
+          <w:color w:val="2F5496" w:themeColor="accent1" w:themeTint="FF" w:themeShade="BF"/>
+          <w:sz w:val="32"/>
+          <w:szCs w:val="32"/>
           <w:lang w:val="en-US"/>
         </w:rPr>
       </w:pPr>
       <w:r>
         <w:rPr>
-          <w:b/>
-          <w:bCs/>
-          <w:noProof/>
-          <w:sz w:val="28"/>
-          <w:szCs w:val="28"/>
-          <w:lang w:eastAsia="en-IN"/>
-        </w:rPr>
-        <mc:AlternateContent>
-          <mc:Choice Requires="wps">
-            <w:drawing>
-              <wp:anchor distT="0" distB="0" distL="114300" distR="114300" simplePos="0" relativeHeight="251720704" behindDoc="0" locked="0" layoutInCell="1" allowOverlap="1" wp14:anchorId="00349CE3" wp14:editId="1B516320">
-                <wp:simplePos x="0" y="0"/>
-                <wp:positionH relativeFrom="margin">
-                  <wp:align>right</wp:align>
-                </wp:positionH>
-                <wp:positionV relativeFrom="paragraph">
-                  <wp:posOffset>-510540</wp:posOffset>
-                </wp:positionV>
-                <wp:extent cx="5966460" cy="259080"/>
-                <wp:effectExtent l="0" t="0" r="15240" b="26670"/>
-                <wp:wrapNone/>
-                <wp:docPr id="43" name="Rectangle 43"/>
-                <wp:cNvGraphicFramePr/>
-                <a:graphic xmlns:a="http://schemas.openxmlformats.org/drawingml/2006/main">
-                  <a:graphicData uri="http://schemas.microsoft.com/office/word/2010/wordprocessingShape">
-                    <wps:wsp>
-                      <wps:cNvSpPr/>
-                      <wps:spPr>
-                        <a:xfrm>
-                          <a:off x="0" y="0"/>
-                          <a:ext cx="5966460" cy="259080"/>
-                        </a:xfrm>
-                        <a:prstGeom prst="rect">
-                          <a:avLst/>
-                        </a:prstGeom>
-                        <a:solidFill>
-                          <a:srgbClr val="4472C4"/>
-                        </a:solidFill>
-                        <a:ln w="12700" cap="flat" cmpd="sng" algn="ctr">
-                          <a:solidFill>
-                            <a:srgbClr val="4472C4">
-                              <a:shade val="50000"/>
-                            </a:srgbClr>
-                          </a:solidFill>
-                          <a:prstDash val="solid"/>
-                          <a:miter lim="800000"/>
-                        </a:ln>
-                        <a:effectLst/>
-                      </wps:spPr>
-                      <wps:txbx>
-                        <w:txbxContent>
-                          <w:p>
-                            <w:pPr>
-                              <w:rPr>
-                                <w:lang w:val="en-US"/>
-                              </w:rPr>
-                            </w:pPr>
-                            <w:r>
-                              <w:rPr>
-                                <w:lang w:val="en-US"/>
-                              </w:rPr>
-                              <w:t>Wireframe</w:t>
-                            </w:r>
-                          </w:p>
-                        </w:txbxContent>
-                      </wps:txbx>
-                      <wps:bodyPr rot="0" spcFirstLastPara="0" vertOverflow="overflow" horzOverflow="overflow" vert="horz" wrap="square" lIns="91440" tIns="45720" rIns="91440" bIns="45720" numCol="1" spcCol="0" rtlCol="0" fromWordArt="0" anchor="ctr" anchorCtr="0" forceAA="0" compatLnSpc="1">
-                        <a:prstTxWarp prst="textNoShape">
-                          <a:avLst/>
-                        </a:prstTxWarp>
-                        <a:noAutofit/>
-                      </wps:bodyPr>
-                    </wps:wsp>
-                  </a:graphicData>
-                </a:graphic>
-                <wp14:sizeRelH relativeFrom="margin">
-                  <wp14:pctWidth>0</wp14:pctWidth>
-                </wp14:sizeRelH>
-              </wp:anchor>
-            </w:drawing>
-          </mc:Choice>
-          <mc:Fallback>
-            <w:pict>
-              <v:rect w14:anchorId="00349CE3" id="Rectangle 43" o:spid="_x0000_s1028" style="position:absolute;margin-left:418.6pt;margin-top:-40.2pt;width:469.8pt;height:20.4pt;z-index:251720704;visibility:visible;mso-wrap-style:square;mso-width-percent:0;mso-wrap-distance-left:9pt;mso-wrap-distance-top:0;mso-wrap-distance-right:9pt;mso-wrap-distance-bottom:0;mso-position-horizontal:right;mso-position-horizontal-relative:margin;mso-position-vertical:absolute;mso-position-vertical-relative:text;mso-width-percent:0;mso-width-relative:margin;v-text-anchor:middle" o:gfxdata="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" fillcolor="#4472c4" strokecolor="#2f528f" strokeweight="1pt">
-                <v:textbox>
-                  <w:txbxContent>
-                    <w:p>
-                      <w:pPr>
-                        <w:rPr>
-                          <w:lang w:val="en-US"/>
-                        </w:rPr>
-                      </w:pPr>
-                      <w:r>
-                        <w:rPr>
-                          <w:lang w:val="en-US"/>
-                        </w:rPr>
-                        <w:t>Wireframe</w:t>
-                      </w:r>
-                    </w:p>
-                  </w:txbxContent>
-                </v:textbox>
-                <w10:wrap anchorx="margin"/>
-              </v:rect>
-            </w:pict>
-          </mc:Fallback>
-        </mc:AlternateContent>
+          <w:rFonts w:ascii="Times New Roman" w:hAnsi="Times New Roman" w:cs="Times New Roman"/>
+          <w:b w:val="1"/>
+          <w:bCs w:val="1"/>
+          <w:color w:val="2F5496" w:themeColor="accent1" w:themeTint="FF" w:themeShade="BF"/>
+          <w:sz w:val="32"/>
+          <w:szCs w:val="32"/>
+          <w:lang w:val="en-US"/>
+        </w:rPr>
+        <w:t>Abstract</w:t>
+      </w:r>
+    </w:p>
+    <w:p w14:noSpellErr="1">
+      <w:pPr>
+        <w:ind w:left="720"/>
+        <w:rPr>
+          <w:rFonts w:ascii="Times New Roman" w:hAnsi="Times New Roman" w:cs="Times New Roman"/>
+          <w:sz w:val="28"/>
+          <w:szCs w:val="28"/>
+          <w:lang w:val="en-US"/>
+        </w:rPr>
+      </w:pPr>
+      <w:r>
+        <w:rPr>
+          <w:rFonts w:ascii="Times New Roman" w:hAnsi="Times New Roman" w:cs="Times New Roman"/>
+          <w:sz w:val="28"/>
+          <w:szCs w:val="28"/>
+          <w:lang w:val="en-US"/>
+        </w:rPr>
+        <w:t xml:space="preserve">The recent international things had </w:t>
       </w:r>
       <w:r>
         <w:rPr>
           <w:rFonts w:ascii="Times New Roman" w:hAnsi="Times New Roman" w:cs="Times New Roman"/>
-          <w:b/>
-          <w:bCs/>
-          <w:sz w:val="32"/>
-          <w:szCs w:val="32"/>
-          <w:lang w:val="en-US"/>
-        </w:rPr>
-        <w:t>Abstract</w:t>
+          <w:sz w:val="28"/>
+          <w:szCs w:val="28"/>
+          <w:lang w:val="en-US"/>
+        </w:rPr>
+        <w:t>a large impact</w:t>
       </w:r>
-    </w:p>
-    <w:p>
-      <w:pPr>
-        <w:rPr>
-          <w:rFonts w:ascii="Times New Roman" w:hAnsi="Times New Roman" w:cs="Times New Roman"/>
-          <w:sz w:val="28"/>
-          <w:szCs w:val="28"/>
-          <w:lang w:val="en-US"/>
-        </w:rPr>
-      </w:pPr>
       <w:r>
         <w:rPr>
           <w:rFonts w:ascii="Times New Roman" w:hAnsi="Times New Roman" w:cs="Times New Roman"/>
@@ -1446,7 +900,7 @@
           <w:szCs w:val="28"/>
           <w:lang w:val="en-US"/>
         </w:rPr>
-        <w:t>The recent international things had a large impact on the aviation sector because of several reasons</w:t>
+        <w:t xml:space="preserve"> on the aviation sector because of several reasons</w:t>
       </w:r>
       <w:r>
         <w:rPr>
@@ -1460,7 +914,7 @@
       <w:r>
         <w:rPr>
           <w:rFonts w:ascii="Times New Roman" w:hAnsi="Times New Roman" w:cs="Times New Roman"/>
-          <w:color w:val="000000"/>
+          <w:color w:val="000000" w:themeColor="text1" w:themeTint="FF" w:themeShade="FF"/>
           <w:sz w:val="28"/>
           <w:szCs w:val="28"/>
         </w:rPr>
@@ -1469,7 +923,7 @@
       <w:r>
         <w:rPr>
           <w:rFonts w:ascii="Times New Roman" w:hAnsi="Times New Roman" w:cs="Times New Roman"/>
-          <w:color w:val="000000"/>
+          <w:color w:val="000000" w:themeColor="text1" w:themeTint="FF" w:themeShade="FF"/>
           <w:sz w:val="28"/>
           <w:szCs w:val="28"/>
         </w:rPr>
@@ -1478,7 +932,7 @@
       <w:r>
         <w:rPr>
           <w:rFonts w:ascii="Times New Roman" w:hAnsi="Times New Roman" w:cs="Times New Roman"/>
-          <w:color w:val="000000"/>
+          <w:color w:val="000000" w:themeColor="text1" w:themeTint="FF" w:themeShade="FF"/>
           <w:sz w:val="28"/>
           <w:szCs w:val="28"/>
         </w:rPr>
@@ -1726,138 +1180,22 @@
     </w:p>
     <w:p>
       <w:pPr>
-        <w:rPr>
-          <w:rFonts w:ascii="Times New Roman" w:hAnsi="Times New Roman" w:cs="Times New Roman"/>
-          <w:sz w:val="28"/>
-          <w:szCs w:val="28"/>
-          <w:lang w:val="en-US"/>
-        </w:rPr>
-      </w:pPr>
-    </w:p>
-    <w:p>
-      <w:pPr>
-        <w:rPr>
-          <w:b/>
-          <w:bCs/>
-          <w:color w:val="000000"/>
+        <w:pStyle w:val="Normal"/>
+        <w:rPr>
+          <w:rFonts w:ascii="Times New Roman" w:hAnsi="Times New Roman" w:eastAsia="Times New Roman" w:cs="Times New Roman"/>
+          <w:b w:val="1"/>
+          <w:bCs w:val="1"/>
+          <w:color w:val="2F5496" w:themeColor="accent1" w:themeTint="FF" w:themeShade="BF"/>
           <w:sz w:val="32"/>
           <w:szCs w:val="32"/>
         </w:rPr>
       </w:pPr>
       <w:r>
         <w:rPr>
-          <w:b/>
-          <w:bCs/>
-          <w:noProof/>
-          <w:sz w:val="28"/>
-          <w:szCs w:val="28"/>
-          <w:lang w:eastAsia="en-IN"/>
-        </w:rPr>
-        <mc:AlternateContent>
-          <mc:Choice Requires="wps">
-            <w:drawing>
-              <wp:anchor distT="0" distB="0" distL="114300" distR="114300" simplePos="0" relativeHeight="251722752" behindDoc="0" locked="0" layoutInCell="1" allowOverlap="1" wp14:anchorId="37FA0055" wp14:editId="0A052757">
-                <wp:simplePos x="0" y="0"/>
-                <wp:positionH relativeFrom="margin">
-                  <wp:align>right</wp:align>
-                </wp:positionH>
-                <wp:positionV relativeFrom="paragraph">
-                  <wp:posOffset>-405130</wp:posOffset>
-                </wp:positionV>
-                <wp:extent cx="5966460" cy="259080"/>
-                <wp:effectExtent l="0" t="0" r="15240" b="26670"/>
-                <wp:wrapNone/>
-                <wp:docPr id="44" name="Rectangle 44"/>
-                <wp:cNvGraphicFramePr/>
-                <a:graphic xmlns:a="http://schemas.openxmlformats.org/drawingml/2006/main">
-                  <a:graphicData uri="http://schemas.microsoft.com/office/word/2010/wordprocessingShape">
-                    <wps:wsp>
-                      <wps:cNvSpPr/>
-                      <wps:spPr>
-                        <a:xfrm>
-                          <a:off x="0" y="0"/>
-                          <a:ext cx="5966460" cy="259080"/>
-                        </a:xfrm>
-                        <a:prstGeom prst="rect">
-                          <a:avLst/>
-                        </a:prstGeom>
-                        <a:solidFill>
-                          <a:srgbClr val="4472C4"/>
-                        </a:solidFill>
-                        <a:ln w="12700" cap="flat" cmpd="sng" algn="ctr">
-                          <a:solidFill>
-                            <a:srgbClr val="4472C4">
-                              <a:shade val="50000"/>
-                            </a:srgbClr>
-                          </a:solidFill>
-                          <a:prstDash val="solid"/>
-                          <a:miter lim="800000"/>
-                        </a:ln>
-                        <a:effectLst/>
-                      </wps:spPr>
-                      <wps:txbx>
-                        <w:txbxContent>
-                          <w:p>
-                            <w:pPr>
-                              <w:rPr>
-                                <w:lang w:val="en-US"/>
-                              </w:rPr>
-                            </w:pPr>
-                            <w:r>
-                              <w:rPr>
-                                <w:lang w:val="en-US"/>
-                              </w:rPr>
-                              <w:t>Wireframe</w:t>
-                            </w:r>
-                          </w:p>
-                        </w:txbxContent>
-                      </wps:txbx>
-                      <wps:bodyPr rot="0" spcFirstLastPara="0" vertOverflow="overflow" horzOverflow="overflow" vert="horz" wrap="square" lIns="91440" tIns="45720" rIns="91440" bIns="45720" numCol="1" spcCol="0" rtlCol="0" fromWordArt="0" anchor="ctr" anchorCtr="0" forceAA="0" compatLnSpc="1">
-                        <a:prstTxWarp prst="textNoShape">
-                          <a:avLst/>
-                        </a:prstTxWarp>
-                        <a:noAutofit/>
-                      </wps:bodyPr>
-                    </wps:wsp>
-                  </a:graphicData>
-                </a:graphic>
-                <wp14:sizeRelH relativeFrom="margin">
-                  <wp14:pctWidth>0</wp14:pctWidth>
-                </wp14:sizeRelH>
-              </wp:anchor>
-            </w:drawing>
-          </mc:Choice>
-          <mc:Fallback>
-            <w:pict>
-              <v:rect w14:anchorId="37FA0055" id="Rectangle 44" o:spid="_x0000_s1029" style="position:absolute;margin-left:418.6pt;margin-top:-31.9pt;width:469.8pt;height:20.4pt;z-index:251722752;visibility:visible;mso-wrap-style:square;mso-width-percent:0;mso-wrap-distance-left:9pt;mso-wrap-distance-top:0;mso-wrap-distance-right:9pt;mso-wrap-distance-bottom:0;mso-position-horizontal:right;mso-position-horizontal-relative:margin;mso-position-vertical:absolute;mso-position-vertical-relative:text;mso-width-percent:0;mso-width-relative:margin;v-text-anchor:middle" o:gfxdata="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" fillcolor="#4472c4" strokecolor="#2f528f" strokeweight="1pt">
-                <v:textbox>
-                  <w:txbxContent>
-                    <w:p>
-                      <w:pPr>
-                        <w:rPr>
-                          <w:lang w:val="en-US"/>
-                        </w:rPr>
-                      </w:pPr>
-                      <w:r>
-                        <w:rPr>
-                          <w:lang w:val="en-US"/>
-                        </w:rPr>
-                        <w:t>Wireframe</w:t>
-                      </w:r>
-                    </w:p>
-                  </w:txbxContent>
-                </v:textbox>
-                <w10:wrap anchorx="margin"/>
-              </v:rect>
-            </w:pict>
-          </mc:Fallback>
-        </mc:AlternateContent>
-      </w:r>
-      <w:r>
-        <w:rPr>
-          <w:b/>
-          <w:bCs/>
-          <w:color w:val="000000"/>
+          <w:rFonts w:ascii="Times New Roman" w:hAnsi="Times New Roman" w:eastAsia="Times New Roman" w:cs="Times New Roman"/>
+          <w:b w:val="1"/>
+          <w:bCs w:val="1"/>
+          <w:color w:val="2F5496" w:themeColor="accent1" w:themeTint="FF" w:themeShade="BF"/>
           <w:sz w:val="32"/>
           <w:szCs w:val="32"/>
         </w:rPr>
@@ -1865,9 +1203,10 @@
       </w:r>
       <w:r>
         <w:rPr>
-          <w:b/>
-          <w:bCs/>
-          <w:color w:val="000000"/>
+          <w:rFonts w:ascii="Times New Roman" w:hAnsi="Times New Roman" w:eastAsia="Times New Roman" w:cs="Times New Roman"/>
+          <w:b w:val="1"/>
+          <w:bCs w:val="1"/>
+          <w:color w:val="2F5496" w:themeColor="accent1" w:themeTint="FF" w:themeShade="BF"/>
           <w:sz w:val="32"/>
           <w:szCs w:val="32"/>
         </w:rPr>
@@ -1875,9 +1214,10 @@
       </w:r>
       <w:r>
         <w:rPr>
-          <w:b/>
-          <w:bCs/>
-          <w:color w:val="000000"/>
+          <w:rFonts w:ascii="Times New Roman" w:hAnsi="Times New Roman" w:eastAsia="Times New Roman" w:cs="Times New Roman"/>
+          <w:b w:val="1"/>
+          <w:bCs w:val="1"/>
+          <w:color w:val="2F5496" w:themeColor="accent1" w:themeTint="FF" w:themeShade="BF"/>
           <w:sz w:val="32"/>
           <w:szCs w:val="32"/>
         </w:rPr>
@@ -1885,9 +1225,10 @@
       </w:r>
       <w:r>
         <w:rPr>
-          <w:b/>
-          <w:bCs/>
-          <w:color w:val="000000"/>
+          <w:rFonts w:ascii="Times New Roman" w:hAnsi="Times New Roman" w:eastAsia="Times New Roman" w:cs="Times New Roman"/>
+          <w:b w:val="1"/>
+          <w:bCs w:val="1"/>
+          <w:color w:val="2F5496" w:themeColor="accent1" w:themeTint="FF" w:themeShade="BF"/>
           <w:sz w:val="32"/>
           <w:szCs w:val="32"/>
         </w:rPr>
@@ -1895,66 +1236,63 @@
       </w:r>
       <w:r>
         <w:rPr>
-          <w:b/>
-          <w:bCs/>
-          <w:color w:val="000000"/>
+          <w:rFonts w:ascii="Times New Roman" w:hAnsi="Times New Roman" w:eastAsia="Times New Roman" w:cs="Times New Roman"/>
+          <w:b w:val="1"/>
+          <w:bCs w:val="1"/>
+          <w:color w:val="2F5496" w:themeColor="accent1" w:themeTint="FF" w:themeShade="BF"/>
           <w:sz w:val="32"/>
           <w:szCs w:val="32"/>
         </w:rPr>
         <w:t xml:space="preserve"> Interface</w:t>
       </w:r>
     </w:p>
-    <w:p>
-      <w:pPr>
-        <w:rPr>
+    <w:p w14:noSpellErr="1">
+      <w:pPr>
+        <w:ind w:left="720"/>
+        <w:rPr>
+          <w:rFonts w:ascii="Times New Roman" w:hAnsi="Times New Roman" w:eastAsia="Times New Roman" w:cs="Times New Roman"/>
           <w:color w:val="000000"/>
+          <w:sz w:val="28"/>
+          <w:szCs w:val="28"/>
         </w:rPr>
       </w:pPr>
       <w:r>
         <w:rPr>
-          <w:color w:val="000000"/>
+          <w:rFonts w:ascii="Times New Roman" w:hAnsi="Times New Roman" w:eastAsia="Times New Roman" w:cs="Times New Roman"/>
+          <w:color w:val="000000" w:themeColor="text1" w:themeTint="FF" w:themeShade="FF"/>
+          <w:sz w:val="28"/>
+          <w:szCs w:val="28"/>
         </w:rPr>
         <w:t>Our web page is one single interface where both input from the user and the prediction is displayed.</w:t>
       </w:r>
     </w:p>
     <w:p>
       <w:pPr>
-        <w:rPr>
-          <w:color w:val="000000"/>
-        </w:rPr>
-      </w:pPr>
-    </w:p>
-    <w:p>
-      <w:pPr>
-        <w:rPr>
-          <w:color w:val="000000"/>
-        </w:rPr>
+        <w:pStyle w:val="Normal"/>
+        <w:jc w:val="center"/>
+        <w:rPr/>
       </w:pPr>
       <w:r>
-        <w:rPr>
-          <w:noProof/>
-          <w:color w:val="000000"/>
-        </w:rPr>
         <w:drawing>
-          <wp:inline distT="0" distB="0" distL="0" distR="0" wp14:anchorId="5EFEF9A5" wp14:editId="72B0E37C">
-            <wp:extent cx="5731510" cy="3223895"/>
-            <wp:effectExtent l="0" t="0" r="2540" b="0"/>
-            <wp:docPr id="508045884" name="Picture 1"/>
+          <wp:inline wp14:editId="5F27E579" wp14:anchorId="6D1E7B39">
+            <wp:extent cx="5724524" cy="2943225"/>
+            <wp:effectExtent l="0" t="0" r="0" b="0"/>
+            <wp:docPr id="1349129091" name="" title=""/>
             <wp:cNvGraphicFramePr>
-              <a:graphicFrameLocks xmlns:a="http://schemas.openxmlformats.org/drawingml/2006/main" noChangeAspect="1"/>
+              <a:graphicFrameLocks noChangeAspect="1"/>
             </wp:cNvGraphicFramePr>
-            <a:graphic xmlns:a="http://schemas.openxmlformats.org/drawingml/2006/main">
+            <a:graphic>
               <a:graphicData uri="http://schemas.openxmlformats.org/drawingml/2006/picture">
-                <pic:pic xmlns:pic="http://schemas.openxmlformats.org/drawingml/2006/picture">
+                <pic:pic>
                   <pic:nvPicPr>
-                    <pic:cNvPr id="508045884" name="Picture 508045884"/>
+                    <pic:cNvPr id="0" name=""/>
                     <pic:cNvPicPr/>
                   </pic:nvPicPr>
                   <pic:blipFill>
-                    <a:blip r:embed="rId9" cstate="print">
+                    <a:blip r:embed="Rce3f1f5cac734b45">
                       <a:extLst>
-                        <a:ext uri="{28A0092B-C50C-407E-A947-70E740481C1C}">
-                          <a14:useLocalDpi xmlns:a14="http://schemas.microsoft.com/office/drawing/2010/main" val="0"/>
+                        <a:ext xmlns:a="http://schemas.openxmlformats.org/drawingml/2006/main" uri="{28A0092B-C50C-407E-A947-70E740481C1C}">
+                          <a14:useLocalDpi val="0"/>
                         </a:ext>
                       </a:extLst>
                     </a:blip>
@@ -1965,7 +1303,7 @@
                   <pic:spPr>
                     <a:xfrm>
                       <a:off x="0" y="0"/>
-                      <a:ext cx="5731510" cy="3223895"/>
+                      <a:ext cx="5724524" cy="2943225"/>
                     </a:xfrm>
                     <a:prstGeom prst="rect">
                       <a:avLst/>
@@ -1978,6 +1316,11 @@
         </w:drawing>
       </w:r>
     </w:p>
+    <w:p w14:noSpellErr="1">
+      <w:pPr>
+        <w:rPr/>
+      </w:pPr>
+    </w:p>
     <w:p>
       <w:pPr>
         <w:rPr>
@@ -1985,21 +1328,23 @@
         </w:rPr>
       </w:pPr>
     </w:p>
-    <w:p>
-      <w:pPr>
-        <w:rPr>
-          <w:b/>
-          <w:bCs/>
-          <w:color w:val="000000"/>
+    <w:p w14:noSpellErr="1">
+      <w:pPr>
+        <w:rPr>
+          <w:rFonts w:ascii="Times New Roman" w:hAnsi="Times New Roman" w:eastAsia="Times New Roman" w:cs="Times New Roman"/>
+          <w:b w:val="1"/>
+          <w:bCs w:val="1"/>
+          <w:color w:val="2F5496" w:themeColor="accent1" w:themeTint="FF" w:themeShade="BF"/>
           <w:sz w:val="32"/>
           <w:szCs w:val="32"/>
         </w:rPr>
       </w:pPr>
       <w:r>
         <w:rPr>
-          <w:b/>
-          <w:bCs/>
-          <w:color w:val="000000"/>
+          <w:rFonts w:ascii="Times New Roman" w:hAnsi="Times New Roman" w:eastAsia="Times New Roman" w:cs="Times New Roman"/>
+          <w:b w:val="1"/>
+          <w:bCs w:val="1"/>
+          <w:color w:val="2F5496" w:themeColor="accent1" w:themeTint="FF" w:themeShade="BF"/>
           <w:sz w:val="32"/>
           <w:szCs w:val="32"/>
         </w:rPr>
@@ -2008,132 +1353,139 @@
     </w:p>
     <w:p>
       <w:pPr>
-        <w:rPr>
+        <w:ind w:left="720"/>
+        <w:rPr>
+          <w:rFonts w:ascii="Times New Roman" w:hAnsi="Times New Roman" w:eastAsia="Times New Roman" w:cs="Times New Roman"/>
           <w:color w:val="000000"/>
+          <w:sz w:val="28"/>
+          <w:szCs w:val="28"/>
         </w:rPr>
       </w:pPr>
       <w:r>
         <w:rPr>
-          <w:color w:val="000000"/>
-        </w:rPr>
-        <w:t xml:space="preserve">Whenever the user hits our </w:t>
-      </w:r>
-      <w:proofErr w:type="spellStart"/>
-      <w:proofErr w:type="gramStart"/>
-      <w:r>
-        <w:rPr>
-          <w:color w:val="000000"/>
-        </w:rPr>
-        <w:t>url</w:t>
-      </w:r>
-      <w:proofErr w:type="spellEnd"/>
-      <w:r>
-        <w:rPr>
-          <w:color w:val="000000"/>
-        </w:rPr>
-        <w:t xml:space="preserve"> </w:t>
+          <w:rFonts w:ascii="Times New Roman" w:hAnsi="Times New Roman" w:eastAsia="Times New Roman" w:cs="Times New Roman"/>
+          <w:color w:val="000000" w:themeColor="text1" w:themeTint="FF" w:themeShade="FF"/>
+          <w:sz w:val="28"/>
+          <w:szCs w:val="28"/>
+        </w:rPr>
+        <w:t xml:space="preserve">Whenever the user hits our URL, they first see the user input page here they </w:t>
       </w:r>
       <w:r>
         <w:rPr>
-          <w:color w:val="000000"/>
-        </w:rPr>
-        <w:t>,</w:t>
+          <w:rFonts w:ascii="Times New Roman" w:hAnsi="Times New Roman" w:eastAsia="Times New Roman" w:cs="Times New Roman"/>
+          <w:color w:val="000000" w:themeColor="text1" w:themeTint="FF" w:themeShade="FF"/>
+          <w:sz w:val="28"/>
+          <w:szCs w:val="28"/>
+        </w:rPr>
+        <w:t>must</w:t>
       </w:r>
-      <w:proofErr w:type="gramEnd"/>
       <w:r>
         <w:rPr>
-          <w:color w:val="000000"/>
-        </w:rPr>
-        <w:t xml:space="preserve"> they first see the user input page here they have to provide the information like:</w:t>
+          <w:rFonts w:ascii="Times New Roman" w:hAnsi="Times New Roman" w:eastAsia="Times New Roman" w:cs="Times New Roman"/>
+          <w:color w:val="000000" w:themeColor="text1" w:themeTint="FF" w:themeShade="FF"/>
+          <w:sz w:val="28"/>
+          <w:szCs w:val="28"/>
+        </w:rPr>
+        <w:t xml:space="preserve"> provide the information like:</w:t>
       </w:r>
     </w:p>
-    <w:p>
+    <w:p w14:noSpellErr="1">
       <w:pPr>
         <w:pStyle w:val="NormalWeb"/>
         <w:numPr>
           <w:ilvl w:val="0"/>
           <w:numId w:val="9"/>
         </w:numPr>
-        <w:spacing w:before="0" w:beforeAutospacing="0" w:after="0" w:afterAutospacing="0"/>
+        <w:spacing w:before="0" w:beforeAutospacing="off" w:after="0" w:afterAutospacing="off"/>
         <w:textAlignment w:val="baseline"/>
         <w:rPr>
-          <w:rFonts w:ascii="Arial" w:hAnsi="Arial" w:cs="Arial"/>
+          <w:rFonts w:ascii="Times New Roman" w:hAnsi="Times New Roman" w:eastAsia="Times New Roman" w:cs="Times New Roman"/>
           <w:color w:val="000000"/>
-          <w:sz w:val="22"/>
-          <w:szCs w:val="22"/>
+          <w:sz w:val="28"/>
+          <w:szCs w:val="28"/>
         </w:rPr>
       </w:pPr>
       <w:r>
         <w:rPr>
-          <w:rFonts w:ascii="Calibri" w:hAnsi="Calibri" w:cs="Calibri"/>
-          <w:color w:val="000000"/>
-          <w:sz w:val="22"/>
-          <w:szCs w:val="22"/>
+          <w:rFonts w:ascii="Times New Roman" w:hAnsi="Times New Roman" w:eastAsia="Times New Roman" w:cs="Times New Roman"/>
+          <w:color w:val="000000" w:themeColor="text1" w:themeTint="FF" w:themeShade="FF"/>
+          <w:sz w:val="28"/>
+          <w:szCs w:val="28"/>
         </w:rPr>
         <w:t>Every user input has its own dropdown where the user can select their input.</w:t>
       </w:r>
     </w:p>
-    <w:p>
+    <w:p w14:noSpellErr="1">
       <w:pPr>
         <w:pStyle w:val="NormalWeb"/>
         <w:numPr>
           <w:ilvl w:val="0"/>
           <w:numId w:val="9"/>
         </w:numPr>
-        <w:spacing w:before="0" w:beforeAutospacing="0" w:after="160" w:afterAutospacing="0"/>
+        <w:spacing w:before="0" w:beforeAutospacing="off" w:after="160" w:afterAutospacing="off"/>
         <w:textAlignment w:val="baseline"/>
         <w:rPr>
-          <w:rFonts w:ascii="Arial" w:hAnsi="Arial" w:cs="Arial"/>
+          <w:rFonts w:ascii="Times New Roman" w:hAnsi="Times New Roman" w:eastAsia="Times New Roman" w:cs="Times New Roman"/>
           <w:color w:val="000000"/>
-          <w:sz w:val="22"/>
-          <w:szCs w:val="22"/>
+          <w:sz w:val="28"/>
+          <w:szCs w:val="28"/>
         </w:rPr>
       </w:pPr>
       <w:r>
         <w:rPr>
-          <w:rFonts w:ascii="Calibri" w:hAnsi="Calibri" w:cs="Calibri"/>
-          <w:color w:val="000000"/>
-          <w:sz w:val="22"/>
-          <w:szCs w:val="22"/>
-        </w:rPr>
-        <w:t>After providing the required input and pressing the submit button, the page refreshes and displays the output</w:t>
+          <w:rFonts w:ascii="Times New Roman" w:hAnsi="Times New Roman" w:eastAsia="Times New Roman" w:cs="Times New Roman"/>
+          <w:color w:val="000000" w:themeColor="text1" w:themeTint="FF" w:themeShade="FF"/>
+          <w:sz w:val="28"/>
+          <w:szCs w:val="28"/>
+        </w:rPr>
+        <w:t xml:space="preserve">After providing the required input and pressing the </w:t>
       </w:r>
-    </w:p>
-    <w:p>
-      <w:pPr>
-        <w:rPr>
-          <w:noProof/>
-          <w:color w:val="000000"/>
-          <w:lang w:eastAsia="en-IN"/>
-        </w:rPr>
-      </w:pPr>
       <w:r>
         <w:rPr>
-          <w:noProof/>
-          <w:color w:val="000000"/>
-          <w:lang w:eastAsia="en-IN"/>
-        </w:rPr>
-        <w:lastRenderedPageBreak/>
+          <w:rFonts w:ascii="Times New Roman" w:hAnsi="Times New Roman" w:eastAsia="Times New Roman" w:cs="Times New Roman"/>
+          <w:color w:val="000000" w:themeColor="text1" w:themeTint="FF" w:themeShade="FF"/>
+          <w:sz w:val="28"/>
+          <w:szCs w:val="28"/>
+        </w:rPr>
+        <w:t>submit</w:t>
+      </w:r>
+      <w:r>
+        <w:rPr>
+          <w:rFonts w:ascii="Times New Roman" w:hAnsi="Times New Roman" w:eastAsia="Times New Roman" w:cs="Times New Roman"/>
+          <w:color w:val="000000" w:themeColor="text1" w:themeTint="FF" w:themeShade="FF"/>
+          <w:sz w:val="28"/>
+          <w:szCs w:val="28"/>
+        </w:rPr>
+        <w:t xml:space="preserve"> button, the page refreshes and displays the output</w:t>
+      </w:r>
+    </w:p>
+    <w:p>
+      <w:pPr>
+        <w:pStyle w:val="Normal"/>
+        <w:jc w:val="center"/>
+        <w:rPr/>
+      </w:pPr>
+      <w:r>
         <w:drawing>
-          <wp:inline distT="0" distB="0" distL="0" distR="0" wp14:anchorId="23DC1954" wp14:editId="2B2170C2">
-            <wp:extent cx="5731510" cy="3223895"/>
-            <wp:effectExtent l="0" t="0" r="2540" b="0"/>
-            <wp:docPr id="715091405" name="Picture 2"/>
+          <wp:inline wp14:editId="7BE20C50" wp14:anchorId="280303C8">
+            <wp:extent cx="5724524" cy="5362576"/>
+            <wp:effectExtent l="0" t="0" r="0" b="0"/>
+            <wp:docPr id="1914264914" name="" title=""/>
             <wp:cNvGraphicFramePr>
-              <a:graphicFrameLocks xmlns:a="http://schemas.openxmlformats.org/drawingml/2006/main" noChangeAspect="1"/>
+              <a:graphicFrameLocks noChangeAspect="1"/>
             </wp:cNvGraphicFramePr>
-            <a:graphic xmlns:a="http://schemas.openxmlformats.org/drawingml/2006/main">
+            <a:graphic>
               <a:graphicData uri="http://schemas.openxmlformats.org/drawingml/2006/picture">
-                <pic:pic xmlns:pic="http://schemas.openxmlformats.org/drawingml/2006/picture">
+                <pic:pic>
                   <pic:nvPicPr>
-                    <pic:cNvPr id="715091405" name="Picture 715091405"/>
+                    <pic:cNvPr id="0" name=""/>
                     <pic:cNvPicPr/>
                   </pic:nvPicPr>
                   <pic:blipFill>
-                    <a:blip r:embed="rId10" cstate="print">
+                    <a:blip r:embed="Rb38b65fc19084ada">
                       <a:extLst>
-                        <a:ext uri="{28A0092B-C50C-407E-A947-70E740481C1C}">
-                          <a14:useLocalDpi xmlns:a14="http://schemas.microsoft.com/office/drawing/2010/main" val="0"/>
+                        <a:ext xmlns:a="http://schemas.openxmlformats.org/drawingml/2006/main" uri="{28A0092B-C50C-407E-A947-70E740481C1C}">
+                          <a14:useLocalDpi val="0"/>
                         </a:ext>
                       </a:extLst>
                     </a:blip>
@@ -2144,7 +1496,7 @@
                   <pic:spPr>
                     <a:xfrm>
                       <a:off x="0" y="0"/>
-                      <a:ext cx="5731510" cy="3223895"/>
+                      <a:ext cx="5724524" cy="5362576"/>
                     </a:xfrm>
                     <a:prstGeom prst="rect">
                       <a:avLst/>
@@ -2159,55 +1511,11 @@
     </w:p>
     <w:p>
       <w:pPr>
-        <w:rPr>
-          <w:noProof/>
-          <w:color w:val="000000"/>
-          <w:lang w:eastAsia="en-IN"/>
-        </w:rPr>
-      </w:pPr>
-    </w:p>
-    <w:p>
-      <w:pPr>
-        <w:rPr>
-          <w:noProof/>
-          <w:color w:val="000000"/>
-          <w:lang w:eastAsia="en-IN"/>
-        </w:rPr>
-      </w:pPr>
-    </w:p>
-    <w:p>
-      <w:pPr>
-        <w:rPr>
-          <w:color w:val="000000"/>
-        </w:rPr>
-      </w:pPr>
-    </w:p>
-    <w:p>
-      <w:pPr>
-        <w:rPr>
-          <w:color w:val="000000"/>
-        </w:rPr>
-      </w:pPr>
-    </w:p>
-    <w:p>
-      <w:pPr>
-        <w:rPr>
-          <w:color w:val="000000"/>
-        </w:rPr>
-      </w:pPr>
-    </w:p>
-    <w:p>
-      <w:pPr>
-        <w:rPr>
-          <w:color w:val="000000"/>
-        </w:rPr>
-      </w:pPr>
-    </w:p>
-    <w:p>
-      <w:pPr>
-        <w:rPr>
-          <w:b/>
-          <w:bCs/>
+        <w:pStyle w:val="Normal"/>
+        <w:rPr>
+          <w:rFonts w:ascii="Times New Roman" w:hAnsi="Times New Roman" w:eastAsia="Times New Roman" w:cs="Times New Roman"/>
+          <w:b w:val="1"/>
+          <w:bCs w:val="1"/>
           <w:color w:val="000000"/>
           <w:sz w:val="32"/>
           <w:szCs w:val="32"/>
@@ -2215,117 +1523,9 @@
       </w:pPr>
       <w:r>
         <w:rPr>
-          <w:b/>
-          <w:bCs/>
-          <w:noProof/>
-          <w:sz w:val="28"/>
-          <w:szCs w:val="28"/>
-          <w:lang w:eastAsia="en-IN"/>
-        </w:rPr>
-        <mc:AlternateContent>
-          <mc:Choice Requires="wps">
-            <w:drawing>
-              <wp:anchor distT="0" distB="0" distL="114300" distR="114300" simplePos="0" relativeHeight="251724800" behindDoc="0" locked="0" layoutInCell="1" allowOverlap="1" wp14:anchorId="7AFBBF1B" wp14:editId="5D1C0AE1">
-                <wp:simplePos x="0" y="0"/>
-                <wp:positionH relativeFrom="margin">
-                  <wp:align>right</wp:align>
-                </wp:positionH>
-                <wp:positionV relativeFrom="paragraph">
-                  <wp:posOffset>-671639</wp:posOffset>
-                </wp:positionV>
-                <wp:extent cx="5966460" cy="259080"/>
-                <wp:effectExtent l="0" t="0" r="15240" b="26670"/>
-                <wp:wrapNone/>
-                <wp:docPr id="7" name="Rectangle 7"/>
-                <wp:cNvGraphicFramePr/>
-                <a:graphic xmlns:a="http://schemas.openxmlformats.org/drawingml/2006/main">
-                  <a:graphicData uri="http://schemas.microsoft.com/office/word/2010/wordprocessingShape">
-                    <wps:wsp>
-                      <wps:cNvSpPr/>
-                      <wps:spPr>
-                        <a:xfrm>
-                          <a:off x="0" y="0"/>
-                          <a:ext cx="5966460" cy="259080"/>
-                        </a:xfrm>
-                        <a:prstGeom prst="rect">
-                          <a:avLst/>
-                        </a:prstGeom>
-                        <a:solidFill>
-                          <a:srgbClr val="4472C4"/>
-                        </a:solidFill>
-                        <a:ln w="12700" cap="flat" cmpd="sng" algn="ctr">
-                          <a:solidFill>
-                            <a:srgbClr val="4472C4">
-                              <a:shade val="50000"/>
-                            </a:srgbClr>
-                          </a:solidFill>
-                          <a:prstDash val="solid"/>
-                          <a:miter lim="800000"/>
-                        </a:ln>
-                        <a:effectLst/>
-                      </wps:spPr>
-                      <wps:txbx>
-                        <w:txbxContent>
-                          <w:p>
-                            <w:pPr>
-                              <w:rPr>
-                                <w:lang w:val="en-US"/>
-                              </w:rPr>
-                            </w:pPr>
-                            <w:r>
-                              <w:rPr>
-                                <w:lang w:val="en-US"/>
-                              </w:rPr>
-                              <w:t>Wireframe</w:t>
-                            </w:r>
-                          </w:p>
-                        </w:txbxContent>
-                      </wps:txbx>
-                      <wps:bodyPr rot="0" spcFirstLastPara="0" vertOverflow="overflow" horzOverflow="overflow" vert="horz" wrap="square" lIns="91440" tIns="45720" rIns="91440" bIns="45720" numCol="1" spcCol="0" rtlCol="0" fromWordArt="0" anchor="ctr" anchorCtr="0" forceAA="0" compatLnSpc="1">
-                        <a:prstTxWarp prst="textNoShape">
-                          <a:avLst/>
-                        </a:prstTxWarp>
-                        <a:noAutofit/>
-                      </wps:bodyPr>
-                    </wps:wsp>
-                  </a:graphicData>
-                </a:graphic>
-                <wp14:sizeRelH relativeFrom="margin">
-                  <wp14:pctWidth>0</wp14:pctWidth>
-                </wp14:sizeRelH>
-              </wp:anchor>
-            </w:drawing>
-          </mc:Choice>
-          <mc:Fallback>
-            <w:pict>
-              <v:rect w14:anchorId="7AFBBF1B" id="Rectangle 7" o:spid="_x0000_s1030" style="position:absolute;margin-left:418.6pt;margin-top:-52.9pt;width:469.8pt;height:20.4pt;z-index:251724800;visibility:visible;mso-wrap-style:square;mso-width-percent:0;mso-wrap-distance-left:9pt;mso-wrap-distance-top:0;mso-wrap-distance-right:9pt;mso-wrap-distance-bottom:0;mso-position-horizontal:right;mso-position-horizontal-relative:margin;mso-position-vertical:absolute;mso-position-vertical-relative:text;mso-width-percent:0;mso-width-relative:margin;v-text-anchor:middle" o:gfxdata="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" fillcolor="#4472c4" strokecolor="#2f528f" strokeweight="1pt">
-                <v:textbox>
-                  <w:txbxContent>
-                    <w:p>
-                      <w:pPr>
-                        <w:rPr>
-                          <w:lang w:val="en-US"/>
-                        </w:rPr>
-                      </w:pPr>
-                      <w:r>
-                        <w:rPr>
-                          <w:lang w:val="en-US"/>
-                        </w:rPr>
-                        <w:t>Wireframe</w:t>
-                      </w:r>
-                    </w:p>
-                  </w:txbxContent>
-                </v:textbox>
-                <w10:wrap anchorx="margin"/>
-              </v:rect>
-            </w:pict>
-          </mc:Fallback>
-        </mc:AlternateContent>
-      </w:r>
-      <w:r>
-        <w:rPr>
-          <w:b/>
-          <w:bCs/>
+          <w:rFonts w:ascii="Times New Roman" w:hAnsi="Times New Roman" w:eastAsia="Times New Roman" w:cs="Times New Roman"/>
+          <w:b w:val="1"/>
+          <w:bCs w:val="1"/>
           <w:color w:val="000000"/>
           <w:sz w:val="32"/>
           <w:szCs w:val="32"/>
@@ -2334,8 +1534,9 @@
       </w:r>
       <w:r>
         <w:rPr>
-          <w:b/>
-          <w:bCs/>
+          <w:rFonts w:ascii="Times New Roman" w:hAnsi="Times New Roman" w:eastAsia="Times New Roman" w:cs="Times New Roman"/>
+          <w:b w:val="1"/>
+          <w:bCs w:val="1"/>
           <w:color w:val="000000"/>
           <w:sz w:val="32"/>
           <w:szCs w:val="32"/>
@@ -2346,51 +1547,66 @@
     <w:p>
       <w:pPr>
         <w:spacing w:line="240" w:lineRule="auto"/>
-        <w:textAlignment w:val="baseline"/>
-        <w:rPr>
-          <w:rFonts w:ascii="Arial" w:eastAsia="Times New Roman" w:hAnsi="Arial" w:cs="Arial"/>
-          <w:color w:val="000000"/>
+        <w:ind w:left="720"/>
+        <w:rPr>
+          <w:rFonts w:ascii="Times New Roman" w:hAnsi="Times New Roman" w:eastAsia="Times New Roman" w:cs="Times New Roman"/>
+          <w:sz w:val="28"/>
+          <w:szCs w:val="28"/>
           <w:lang w:eastAsia="en-IN"/>
         </w:rPr>
       </w:pPr>
       <w:r>
         <w:rPr>
-          <w:rFonts w:ascii="Calibri" w:eastAsia="Times New Roman" w:hAnsi="Calibri" w:cs="Calibri"/>
-          <w:color w:val="000000"/>
+          <w:rFonts w:ascii="Times New Roman" w:hAnsi="Times New Roman" w:eastAsia="Times New Roman" w:cs="Times New Roman"/>
+          <w:color w:val="000000" w:themeColor="text1" w:themeTint="FF" w:themeShade="FF"/>
+          <w:sz w:val="28"/>
+          <w:szCs w:val="28"/>
           <w:lang w:eastAsia="en-IN"/>
         </w:rPr>
-        <w:t>After the user hits the submit button the page gets refreshed and the results are being displayed in the highlighted area in the above frame.</w:t>
+        <w:t xml:space="preserve">After the user hits the </w:t>
       </w:r>
+      <w:r>
+        <w:rPr>
+          <w:rFonts w:ascii="Times New Roman" w:hAnsi="Times New Roman" w:eastAsia="Times New Roman" w:cs="Times New Roman"/>
+          <w:color w:val="000000" w:themeColor="text1" w:themeTint="FF" w:themeShade="FF"/>
+          <w:sz w:val="28"/>
+          <w:szCs w:val="28"/>
+          <w:lang w:eastAsia="en-IN"/>
+        </w:rPr>
+        <w:t>submit</w:t>
+      </w:r>
+      <w:r>
+        <w:rPr>
+          <w:rFonts w:ascii="Times New Roman" w:hAnsi="Times New Roman" w:eastAsia="Times New Roman" w:cs="Times New Roman"/>
+          <w:color w:val="000000" w:themeColor="text1" w:themeTint="FF" w:themeShade="FF"/>
+          <w:sz w:val="28"/>
+          <w:szCs w:val="28"/>
+          <w:lang w:eastAsia="en-IN"/>
+        </w:rPr>
+        <w:t xml:space="preserve"> button the page gets refreshed, and the results are being displayed in the highlighted area in the above frame.</w:t>
+      </w:r>
     </w:p>
     <w:p>
       <w:pPr>
         <w:spacing w:line="240" w:lineRule="auto"/>
-        <w:rPr>
-          <w:rFonts w:ascii="Times New Roman" w:eastAsia="Times New Roman" w:hAnsi="Times New Roman" w:cs="Times New Roman"/>
-          <w:sz w:val="24"/>
-          <w:szCs w:val="24"/>
+        <w:ind w:left="720"/>
+        <w:rPr>
+          <w:rFonts w:ascii="Times New Roman" w:hAnsi="Times New Roman" w:eastAsia="Times New Roman" w:cs="Times New Roman"/>
+          <w:sz w:val="28"/>
+          <w:szCs w:val="28"/>
           <w:lang w:eastAsia="en-IN"/>
         </w:rPr>
       </w:pPr>
       <w:r>
         <w:rPr>
-          <w:rFonts w:ascii="Calibri" w:eastAsia="Times New Roman" w:hAnsi="Calibri" w:cs="Calibri"/>
-          <w:color w:val="000000"/>
+          <w:rFonts w:ascii="Times New Roman" w:hAnsi="Times New Roman" w:eastAsia="Times New Roman" w:cs="Times New Roman"/>
+          <w:color w:val="000000" w:themeColor="text1" w:themeTint="FF" w:themeShade="FF"/>
+          <w:sz w:val="28"/>
+          <w:szCs w:val="28"/>
           <w:lang w:eastAsia="en-IN"/>
         </w:rPr>
         <w:t>The user can refill all the inputs in same page and get the results in the same way.</w:t>
       </w:r>
-    </w:p>
-    <w:p>
-      <w:pPr>
-        <w:rPr>
-          <w:b/>
-          <w:bCs/>
-          <w:color w:val="000000"/>
-          <w:sz w:val="32"/>
-          <w:szCs w:val="32"/>
-        </w:rPr>
-      </w:pPr>
     </w:p>
     <w:p>
       <w:pPr>
@@ -2405,11 +1621,12 @@
         </w:rPr>
       </w:pPr>
     </w:p>
-    <w:p>
-      <w:pPr>
-        <w:rPr>
-          <w:b/>
-          <w:bCs/>
+    <w:p w14:noSpellErr="1">
+      <w:pPr>
+        <w:pStyle w:val="Normal"/>
+        <w:rPr>
+          <w:b w:val="1"/>
+          <w:bCs w:val="1"/>
           <w:color w:val="000000"/>
           <w:sz w:val="32"/>
           <w:szCs w:val="32"/>
@@ -2419,31 +1636,6 @@
     <w:p>
       <w:pPr>
         <w:rPr>
-          <w:color w:val="000000"/>
-        </w:rPr>
-      </w:pPr>
-    </w:p>
-    <w:p>
-      <w:pPr>
-        <w:rPr>
-          <w:b/>
-          <w:bCs/>
-          <w:color w:val="000000"/>
-          <w:sz w:val="32"/>
-          <w:szCs w:val="32"/>
-        </w:rPr>
-      </w:pPr>
-    </w:p>
-    <w:p>
-      <w:pPr>
-        <w:rPr>
-          <w:color w:val="000000"/>
-        </w:rPr>
-      </w:pPr>
-    </w:p>
-    <w:p>
-      <w:pPr>
-        <w:rPr>
           <w:rFonts w:ascii="Times New Roman" w:hAnsi="Times New Roman" w:cs="Times New Roman"/>
           <w:sz w:val="28"/>
           <w:szCs w:val="28"/>
@@ -2463,7 +1655,7 @@
     </w:p>
     <w:sectPr>
       <w:footerReference w:type="default" r:id="rId11"/>
-      <w:pgSz w:w="11906" w:h="16838"/>
+      <w:pgSz w:w="11906" w:h="16838" w:orient="portrait"/>
       <w:pgMar w:top="1440" w:right="1440" w:bottom="1440" w:left="1440" w:header="567" w:footer="567" w:gutter="0"/>
       <w:cols w:space="708"/>
       <w:docGrid w:linePitch="360"/>
@@ -2577,6 +1769,118 @@
 
 <file path=word/numbering.xml><?xml version="1.0" encoding="utf-8"?>
 <w:numbering xmlns:wpc="http://schemas.microsoft.com/office/word/2010/wordprocessingCanvas" xmlns:cx="http://schemas.microsoft.com/office/drawing/2014/chartex" xmlns:cx1="http://schemas.microsoft.com/office/drawing/2015/9/8/chartex" xmlns:cx2="http://schemas.microsoft.com/office/drawing/2015/10/21/chartex" xmlns:cx3="http://schemas.microsoft.com/office/drawing/2016/5/9/chartex" xmlns:cx4="http://schemas.microsoft.com/office/drawing/2016/5/10/chartex" xmlns:cx5="http://schemas.microsoft.com/office/drawing/2016/5/11/chartex" xmlns:cx6="http://schemas.microsoft.com/office/drawing/2016/5/12/chartex" xmlns:cx7="http://schemas.microsoft.com/office/drawing/2016/5/13/chartex" xmlns:cx8="http://schemas.microsoft.com/office/drawing/2016/5/14/chartex" xmlns:mc="http://schemas.openxmlformats.org/markup-compatibility/2006" xmlns:aink="http://schemas.microsoft.com/office/drawing/2016/ink" xmlns:am3d="http://schemas.microsoft.com/office/drawing/2017/model3d" xmlns:o="urn:schemas-microsoft-com:office:office" xmlns:oel="http://schemas.microsoft.com/office/2019/extlst" xmlns:r="http://schemas.openxmlformats.org/officeDocument/2006/relationships" xmlns:m="http://schemas.openxmlformats.org/officeDocument/2006/math" xmlns:v="urn:schemas-microsoft-com:vml" xmlns:wp14="http://schemas.microsoft.com/office/word/2010/wordprocessingDrawing" xmlns:wp="http://schemas.openxmlformats.org/drawingml/2006/wordprocessingDrawing" xmlns:w10="urn:schemas-microsoft-com:office:word" xmlns:w="http://schemas.openxmlformats.org/wordprocessingml/2006/main" xmlns:w14="http://schemas.microsoft.com/office/word/2010/wordml" xmlns:w15="http://schemas.microsoft.com/office/word/2012/wordml" xmlns:w16cex="http://schemas.microsoft.com/office/word/2018/wordml/cex" xmlns:w16cid="http://schemas.microsoft.com/office/word/2016/wordml/cid" xmlns:w16="http://schemas.microsoft.com/office/word/2018/wordml" xmlns:w16du="http://schemas.microsoft.com/office/word/2023/wordml/word16du" xmlns:w16sdtdh="http://schemas.microsoft.com/office/word/2020/wordml/sdtdatahash" xmlns:w16se="http://schemas.microsoft.com/office/word/2015/wordml/symex" xmlns:wpg="http://schemas.microsoft.com/office/word/2010/wordprocessingGroup" xmlns:wpi="http://schemas.microsoft.com/office/word/2010/wordprocessingInk" xmlns:wne="http://schemas.microsoft.com/office/word/2006/wordml" xmlns:wps="http://schemas.microsoft.com/office/word/2010/wordprocessingShape" mc:Ignorable="w14 w15 w16se w16cid w16 w16cex w16sdtdh wp14">
+  <w:abstractNum xmlns:w="http://schemas.openxmlformats.org/wordprocessingml/2006/main" w:abstractNumId="10">
+    <w:nsid w:val="35ee6ba"/>
+    <w:multiLevelType xmlns:w="http://schemas.openxmlformats.org/wordprocessingml/2006/main" w:val="hybridMultilevel"/>
+    <w:lvl xmlns:w="http://schemas.openxmlformats.org/wordprocessingml/2006/main" w:ilvl="0">
+      <w:start w:val="1"/>
+      <w:numFmt w:val="bullet"/>
+      <w:lvlText w:val=""/>
+      <w:lvlJc w:val="left"/>
+      <w:pPr>
+        <w:ind w:left="720" w:hanging="360"/>
+      </w:pPr>
+      <w:rPr>
+        <w:rFonts w:hint="default" w:ascii="Wingdings" w:hAnsi="Wingdings"/>
+      </w:rPr>
+    </w:lvl>
+    <w:lvl xmlns:w="http://schemas.openxmlformats.org/wordprocessingml/2006/main" w:ilvl="1">
+      <w:start w:val="1"/>
+      <w:numFmt w:val="bullet"/>
+      <w:lvlText w:val="o"/>
+      <w:lvlJc w:val="left"/>
+      <w:pPr>
+        <w:ind w:left="1440" w:hanging="360"/>
+      </w:pPr>
+      <w:rPr>
+        <w:rFonts w:hint="default" w:ascii="Courier New" w:hAnsi="Courier New"/>
+      </w:rPr>
+    </w:lvl>
+    <w:lvl xmlns:w="http://schemas.openxmlformats.org/wordprocessingml/2006/main" w:ilvl="2">
+      <w:start w:val="1"/>
+      <w:numFmt w:val="bullet"/>
+      <w:lvlText w:val=""/>
+      <w:lvlJc w:val="left"/>
+      <w:pPr>
+        <w:ind w:left="2160" w:hanging="360"/>
+      </w:pPr>
+      <w:rPr>
+        <w:rFonts w:hint="default" w:ascii="Wingdings" w:hAnsi="Wingdings"/>
+      </w:rPr>
+    </w:lvl>
+    <w:lvl xmlns:w="http://schemas.openxmlformats.org/wordprocessingml/2006/main" w:ilvl="3">
+      <w:start w:val="1"/>
+      <w:numFmt w:val="bullet"/>
+      <w:lvlText w:val=""/>
+      <w:lvlJc w:val="left"/>
+      <w:pPr>
+        <w:ind w:left="2880" w:hanging="360"/>
+      </w:pPr>
+      <w:rPr>
+        <w:rFonts w:hint="default" w:ascii="Symbol" w:hAnsi="Symbol"/>
+      </w:rPr>
+    </w:lvl>
+    <w:lvl xmlns:w="http://schemas.openxmlformats.org/wordprocessingml/2006/main" w:ilvl="4">
+      <w:start w:val="1"/>
+      <w:numFmt w:val="bullet"/>
+      <w:lvlText w:val="o"/>
+      <w:lvlJc w:val="left"/>
+      <w:pPr>
+        <w:ind w:left="3600" w:hanging="360"/>
+      </w:pPr>
+      <w:rPr>
+        <w:rFonts w:hint="default" w:ascii="Courier New" w:hAnsi="Courier New"/>
+      </w:rPr>
+    </w:lvl>
+    <w:lvl xmlns:w="http://schemas.openxmlformats.org/wordprocessingml/2006/main" w:ilvl="5">
+      <w:start w:val="1"/>
+      <w:numFmt w:val="bullet"/>
+      <w:lvlText w:val=""/>
+      <w:lvlJc w:val="left"/>
+      <w:pPr>
+        <w:ind w:left="4320" w:hanging="360"/>
+      </w:pPr>
+      <w:rPr>
+        <w:rFonts w:hint="default" w:ascii="Wingdings" w:hAnsi="Wingdings"/>
+      </w:rPr>
+    </w:lvl>
+    <w:lvl xmlns:w="http://schemas.openxmlformats.org/wordprocessingml/2006/main" w:ilvl="6">
+      <w:start w:val="1"/>
+      <w:numFmt w:val="bullet"/>
+      <w:lvlText w:val=""/>
+      <w:lvlJc w:val="left"/>
+      <w:pPr>
+        <w:ind w:left="5040" w:hanging="360"/>
+      </w:pPr>
+      <w:rPr>
+        <w:rFonts w:hint="default" w:ascii="Symbol" w:hAnsi="Symbol"/>
+      </w:rPr>
+    </w:lvl>
+    <w:lvl xmlns:w="http://schemas.openxmlformats.org/wordprocessingml/2006/main" w:ilvl="7">
+      <w:start w:val="1"/>
+      <w:numFmt w:val="bullet"/>
+      <w:lvlText w:val="o"/>
+      <w:lvlJc w:val="left"/>
+      <w:pPr>
+        <w:ind w:left="5760" w:hanging="360"/>
+      </w:pPr>
+      <w:rPr>
+        <w:rFonts w:hint="default" w:ascii="Courier New" w:hAnsi="Courier New"/>
+      </w:rPr>
+    </w:lvl>
+    <w:lvl xmlns:w="http://schemas.openxmlformats.org/wordprocessingml/2006/main" w:ilvl="8">
+      <w:start w:val="1"/>
+      <w:numFmt w:val="bullet"/>
+      <w:lvlText w:val=""/>
+      <w:lvlJc w:val="left"/>
+      <w:pPr>
+        <w:ind w:left="6480" w:hanging="360"/>
+      </w:pPr>
+      <w:rPr>
+        <w:rFonts w:hint="default" w:ascii="Wingdings" w:hAnsi="Wingdings"/>
+      </w:rPr>
+    </w:lvl>
+  </w:abstractNum>
   <w:abstractNum w:abstractNumId="0" w15:restartNumberingAfterBreak="0">
     <w:nsid w:val="0AB90B4D"/>
     <w:multiLevelType w:val="hybridMultilevel"/>
@@ -2590,7 +1894,7 @@
         <w:ind w:left="720" w:hanging="360"/>
       </w:pPr>
       <w:rPr>
-        <w:rFonts w:ascii="Symbol" w:hAnsi="Symbol" w:hint="default"/>
+        <w:rFonts w:hint="default" w:ascii="Symbol" w:hAnsi="Symbol"/>
       </w:rPr>
     </w:lvl>
     <w:lvl w:ilvl="1" w:tplc="40090003" w:tentative="1">
@@ -2602,7 +1906,7 @@
         <w:ind w:left="1440" w:hanging="360"/>
       </w:pPr>
       <w:rPr>
-        <w:rFonts w:ascii="Courier New" w:hAnsi="Courier New" w:cs="Courier New" w:hint="default"/>
+        <w:rFonts w:hint="default" w:ascii="Courier New" w:hAnsi="Courier New" w:cs="Courier New"/>
       </w:rPr>
     </w:lvl>
     <w:lvl w:ilvl="2" w:tplc="40090005" w:tentative="1">
@@ -2614,7 +1918,7 @@
         <w:ind w:left="2160" w:hanging="360"/>
       </w:pPr>
       <w:rPr>
-        <w:rFonts w:ascii="Wingdings" w:hAnsi="Wingdings" w:hint="default"/>
+        <w:rFonts w:hint="default" w:ascii="Wingdings" w:hAnsi="Wingdings"/>
       </w:rPr>
     </w:lvl>
     <w:lvl w:ilvl="3" w:tplc="40090001" w:tentative="1">
@@ -2626,7 +1930,7 @@
         <w:ind w:left="2880" w:hanging="360"/>
       </w:pPr>
       <w:rPr>
-        <w:rFonts w:ascii="Symbol" w:hAnsi="Symbol" w:hint="default"/>
+        <w:rFonts w:hint="default" w:ascii="Symbol" w:hAnsi="Symbol"/>
       </w:rPr>
     </w:lvl>
     <w:lvl w:ilvl="4" w:tplc="40090003" w:tentative="1">
@@ -2638,7 +1942,7 @@
         <w:ind w:left="3600" w:hanging="360"/>
       </w:pPr>
       <w:rPr>
-        <w:rFonts w:ascii="Courier New" w:hAnsi="Courier New" w:cs="Courier New" w:hint="default"/>
+        <w:rFonts w:hint="default" w:ascii="Courier New" w:hAnsi="Courier New" w:cs="Courier New"/>
       </w:rPr>
     </w:lvl>
     <w:lvl w:ilvl="5" w:tplc="40090005" w:tentative="1">
@@ -2650,7 +1954,7 @@
         <w:ind w:left="4320" w:hanging="360"/>
       </w:pPr>
       <w:rPr>
-        <w:rFonts w:ascii="Wingdings" w:hAnsi="Wingdings" w:hint="default"/>
+        <w:rFonts w:hint="default" w:ascii="Wingdings" w:hAnsi="Wingdings"/>
       </w:rPr>
     </w:lvl>
     <w:lvl w:ilvl="6" w:tplc="40090001" w:tentative="1">
@@ -2662,7 +1966,7 @@
         <w:ind w:left="5040" w:hanging="360"/>
       </w:pPr>
       <w:rPr>
-        <w:rFonts w:ascii="Symbol" w:hAnsi="Symbol" w:hint="default"/>
+        <w:rFonts w:hint="default" w:ascii="Symbol" w:hAnsi="Symbol"/>
       </w:rPr>
     </w:lvl>
     <w:lvl w:ilvl="7" w:tplc="40090003" w:tentative="1">
@@ -2674,7 +1978,7 @@
         <w:ind w:left="5760" w:hanging="360"/>
       </w:pPr>
       <w:rPr>
-        <w:rFonts w:ascii="Courier New" w:hAnsi="Courier New" w:cs="Courier New" w:hint="default"/>
+        <w:rFonts w:hint="default" w:ascii="Courier New" w:hAnsi="Courier New" w:cs="Courier New"/>
       </w:rPr>
     </w:lvl>
     <w:lvl w:ilvl="8" w:tplc="40090005" w:tentative="1">
@@ -2686,7 +1990,7 @@
         <w:ind w:left="6480" w:hanging="360"/>
       </w:pPr>
       <w:rPr>
-        <w:rFonts w:ascii="Wingdings" w:hAnsi="Wingdings" w:hint="default"/>
+        <w:rFonts w:hint="default" w:ascii="Wingdings" w:hAnsi="Wingdings"/>
       </w:rPr>
     </w:lvl>
   </w:abstractNum>
@@ -2703,10 +2007,10 @@
         <w:tabs>
           <w:tab w:val="num" w:pos="720"/>
         </w:tabs>
-        <w:ind w:left="720" w:hanging="360"/>
-      </w:pPr>
-      <w:rPr>
-        <w:rFonts w:ascii="Symbol" w:hAnsi="Symbol" w:hint="default"/>
+        <w:ind w:left="1080" w:hanging="360"/>
+      </w:pPr>
+      <w:rPr>
+        <w:rFonts w:hint="default" w:ascii="Symbol" w:hAnsi="Symbol"/>
         <w:sz w:val="20"/>
       </w:rPr>
     </w:lvl>
@@ -2719,10 +2023,10 @@
         <w:tabs>
           <w:tab w:val="num" w:pos="1440"/>
         </w:tabs>
-        <w:ind w:left="1440" w:hanging="360"/>
-      </w:pPr>
-      <w:rPr>
-        <w:rFonts w:ascii="Courier New" w:hAnsi="Courier New" w:hint="default"/>
+        <w:ind w:left="1800" w:hanging="360"/>
+      </w:pPr>
+      <w:rPr>
+        <w:rFonts w:hint="default" w:ascii="Courier New" w:hAnsi="Courier New"/>
         <w:sz w:val="20"/>
       </w:rPr>
     </w:lvl>
@@ -2735,10 +2039,10 @@
         <w:tabs>
           <w:tab w:val="num" w:pos="2160"/>
         </w:tabs>
-        <w:ind w:left="2160" w:hanging="360"/>
-      </w:pPr>
-      <w:rPr>
-        <w:rFonts w:ascii="Wingdings" w:hAnsi="Wingdings" w:hint="default"/>
+        <w:ind w:left="2520" w:hanging="360"/>
+      </w:pPr>
+      <w:rPr>
+        <w:rFonts w:hint="default" w:ascii="Wingdings" w:hAnsi="Wingdings"/>
         <w:sz w:val="20"/>
       </w:rPr>
     </w:lvl>
@@ -2751,10 +2055,10 @@
         <w:tabs>
           <w:tab w:val="num" w:pos="2880"/>
         </w:tabs>
-        <w:ind w:left="2880" w:hanging="360"/>
-      </w:pPr>
-      <w:rPr>
-        <w:rFonts w:ascii="Wingdings" w:hAnsi="Wingdings" w:hint="default"/>
+        <w:ind w:left="3240" w:hanging="360"/>
+      </w:pPr>
+      <w:rPr>
+        <w:rFonts w:hint="default" w:ascii="Wingdings" w:hAnsi="Wingdings"/>
         <w:sz w:val="20"/>
       </w:rPr>
     </w:lvl>
@@ -2767,10 +2071,10 @@
         <w:tabs>
           <w:tab w:val="num" w:pos="3600"/>
         </w:tabs>
-        <w:ind w:left="3600" w:hanging="360"/>
-      </w:pPr>
-      <w:rPr>
-        <w:rFonts w:ascii="Wingdings" w:hAnsi="Wingdings" w:hint="default"/>
+        <w:ind w:left="3960" w:hanging="360"/>
+      </w:pPr>
+      <w:rPr>
+        <w:rFonts w:hint="default" w:ascii="Wingdings" w:hAnsi="Wingdings"/>
         <w:sz w:val="20"/>
       </w:rPr>
     </w:lvl>
@@ -2783,10 +2087,10 @@
         <w:tabs>
           <w:tab w:val="num" w:pos="4320"/>
         </w:tabs>
-        <w:ind w:left="4320" w:hanging="360"/>
-      </w:pPr>
-      <w:rPr>
-        <w:rFonts w:ascii="Wingdings" w:hAnsi="Wingdings" w:hint="default"/>
+        <w:ind w:left="4680" w:hanging="360"/>
+      </w:pPr>
+      <w:rPr>
+        <w:rFonts w:hint="default" w:ascii="Wingdings" w:hAnsi="Wingdings"/>
         <w:sz w:val="20"/>
       </w:rPr>
     </w:lvl>
@@ -2799,10 +2103,10 @@
         <w:tabs>
           <w:tab w:val="num" w:pos="5040"/>
         </w:tabs>
-        <w:ind w:left="5040" w:hanging="360"/>
-      </w:pPr>
-      <w:rPr>
-        <w:rFonts w:ascii="Wingdings" w:hAnsi="Wingdings" w:hint="default"/>
+        <w:ind w:left="5400" w:hanging="360"/>
+      </w:pPr>
+      <w:rPr>
+        <w:rFonts w:hint="default" w:ascii="Wingdings" w:hAnsi="Wingdings"/>
         <w:sz w:val="20"/>
       </w:rPr>
     </w:lvl>
@@ -2815,10 +2119,10 @@
         <w:tabs>
           <w:tab w:val="num" w:pos="5760"/>
         </w:tabs>
-        <w:ind w:left="5760" w:hanging="360"/>
-      </w:pPr>
-      <w:rPr>
-        <w:rFonts w:ascii="Wingdings" w:hAnsi="Wingdings" w:hint="default"/>
+        <w:ind w:left="6120" w:hanging="360"/>
+      </w:pPr>
+      <w:rPr>
+        <w:rFonts w:hint="default" w:ascii="Wingdings" w:hAnsi="Wingdings"/>
         <w:sz w:val="20"/>
       </w:rPr>
     </w:lvl>
@@ -2831,10 +2135,10 @@
         <w:tabs>
           <w:tab w:val="num" w:pos="6480"/>
         </w:tabs>
-        <w:ind w:left="6480" w:hanging="360"/>
-      </w:pPr>
-      <w:rPr>
-        <w:rFonts w:ascii="Wingdings" w:hAnsi="Wingdings" w:hint="default"/>
+        <w:ind w:left="6840" w:hanging="360"/>
+      </w:pPr>
+      <w:rPr>
+        <w:rFonts w:hint="default" w:ascii="Wingdings" w:hAnsi="Wingdings"/>
         <w:sz w:val="20"/>
       </w:rPr>
     </w:lvl>
@@ -2852,7 +2156,7 @@
         <w:ind w:left="720" w:hanging="360"/>
       </w:pPr>
       <w:rPr>
-        <w:rFonts w:ascii="Symbol" w:hAnsi="Symbol" w:hint="default"/>
+        <w:rFonts w:hint="default" w:ascii="Symbol" w:hAnsi="Symbol"/>
       </w:rPr>
     </w:lvl>
     <w:lvl w:ilvl="1" w:tplc="40090003" w:tentative="1">
@@ -2864,7 +2168,7 @@
         <w:ind w:left="1440" w:hanging="360"/>
       </w:pPr>
       <w:rPr>
-        <w:rFonts w:ascii="Courier New" w:hAnsi="Courier New" w:cs="Courier New" w:hint="default"/>
+        <w:rFonts w:hint="default" w:ascii="Courier New" w:hAnsi="Courier New" w:cs="Courier New"/>
       </w:rPr>
     </w:lvl>
     <w:lvl w:ilvl="2" w:tplc="40090005" w:tentative="1">
@@ -2876,7 +2180,7 @@
         <w:ind w:left="2160" w:hanging="360"/>
       </w:pPr>
       <w:rPr>
-        <w:rFonts w:ascii="Wingdings" w:hAnsi="Wingdings" w:hint="default"/>
+        <w:rFonts w:hint="default" w:ascii="Wingdings" w:hAnsi="Wingdings"/>
       </w:rPr>
     </w:lvl>
     <w:lvl w:ilvl="3" w:tplc="40090001" w:tentative="1">
@@ -2888,7 +2192,7 @@
         <w:ind w:left="2880" w:hanging="360"/>
       </w:pPr>
       <w:rPr>
-        <w:rFonts w:ascii="Symbol" w:hAnsi="Symbol" w:hint="default"/>
+        <w:rFonts w:hint="default" w:ascii="Symbol" w:hAnsi="Symbol"/>
       </w:rPr>
     </w:lvl>
     <w:lvl w:ilvl="4" w:tplc="40090003" w:tentative="1">
@@ -2900,7 +2204,7 @@
         <w:ind w:left="3600" w:hanging="360"/>
       </w:pPr>
       <w:rPr>
-        <w:rFonts w:ascii="Courier New" w:hAnsi="Courier New" w:cs="Courier New" w:hint="default"/>
+        <w:rFonts w:hint="default" w:ascii="Courier New" w:hAnsi="Courier New" w:cs="Courier New"/>
       </w:rPr>
     </w:lvl>
     <w:lvl w:ilvl="5" w:tplc="40090005" w:tentative="1">
@@ -2912,7 +2216,7 @@
         <w:ind w:left="4320" w:hanging="360"/>
       </w:pPr>
       <w:rPr>
-        <w:rFonts w:ascii="Wingdings" w:hAnsi="Wingdings" w:hint="default"/>
+        <w:rFonts w:hint="default" w:ascii="Wingdings" w:hAnsi="Wingdings"/>
       </w:rPr>
     </w:lvl>
     <w:lvl w:ilvl="6" w:tplc="40090001" w:tentative="1">
@@ -2924,7 +2228,7 @@
         <w:ind w:left="5040" w:hanging="360"/>
       </w:pPr>
       <w:rPr>
-        <w:rFonts w:ascii="Symbol" w:hAnsi="Symbol" w:hint="default"/>
+        <w:rFonts w:hint="default" w:ascii="Symbol" w:hAnsi="Symbol"/>
       </w:rPr>
     </w:lvl>
     <w:lvl w:ilvl="7" w:tplc="40090003" w:tentative="1">
@@ -2936,7 +2240,7 @@
         <w:ind w:left="5760" w:hanging="360"/>
       </w:pPr>
       <w:rPr>
-        <w:rFonts w:ascii="Courier New" w:hAnsi="Courier New" w:cs="Courier New" w:hint="default"/>
+        <w:rFonts w:hint="default" w:ascii="Courier New" w:hAnsi="Courier New" w:cs="Courier New"/>
       </w:rPr>
     </w:lvl>
     <w:lvl w:ilvl="8" w:tplc="40090005" w:tentative="1">
@@ -2948,7 +2252,7 @@
         <w:ind w:left="6480" w:hanging="360"/>
       </w:pPr>
       <w:rPr>
-        <w:rFonts w:ascii="Wingdings" w:hAnsi="Wingdings" w:hint="default"/>
+        <w:rFonts w:hint="default" w:ascii="Wingdings" w:hAnsi="Wingdings"/>
       </w:rPr>
     </w:lvl>
   </w:abstractNum>
@@ -2968,7 +2272,7 @@
         <w:ind w:left="720" w:hanging="360"/>
       </w:pPr>
       <w:rPr>
-        <w:rFonts w:ascii="Symbol" w:hAnsi="Symbol" w:hint="default"/>
+        <w:rFonts w:hint="default" w:ascii="Symbol" w:hAnsi="Symbol"/>
         <w:sz w:val="20"/>
       </w:rPr>
     </w:lvl>
@@ -2984,7 +2288,7 @@
         <w:ind w:left="1440" w:hanging="360"/>
       </w:pPr>
       <w:rPr>
-        <w:rFonts w:ascii="Courier New" w:hAnsi="Courier New" w:hint="default"/>
+        <w:rFonts w:hint="default" w:ascii="Courier New" w:hAnsi="Courier New"/>
         <w:sz w:val="20"/>
       </w:rPr>
     </w:lvl>
@@ -3000,7 +2304,7 @@
         <w:ind w:left="2160" w:hanging="360"/>
       </w:pPr>
       <w:rPr>
-        <w:rFonts w:ascii="Wingdings" w:hAnsi="Wingdings" w:hint="default"/>
+        <w:rFonts w:hint="default" w:ascii="Wingdings" w:hAnsi="Wingdings"/>
         <w:sz w:val="20"/>
       </w:rPr>
     </w:lvl>
@@ -3016,7 +2320,7 @@
         <w:ind w:left="2880" w:hanging="360"/>
       </w:pPr>
       <w:rPr>
-        <w:rFonts w:ascii="Wingdings" w:hAnsi="Wingdings" w:hint="default"/>
+        <w:rFonts w:hint="default" w:ascii="Wingdings" w:hAnsi="Wingdings"/>
         <w:sz w:val="20"/>
       </w:rPr>
     </w:lvl>
@@ -3032,7 +2336,7 @@
         <w:ind w:left="3600" w:hanging="360"/>
       </w:pPr>
       <w:rPr>
-        <w:rFonts w:ascii="Wingdings" w:hAnsi="Wingdings" w:hint="default"/>
+        <w:rFonts w:hint="default" w:ascii="Wingdings" w:hAnsi="Wingdings"/>
         <w:sz w:val="20"/>
       </w:rPr>
     </w:lvl>
@@ -3048,7 +2352,7 @@
         <w:ind w:left="4320" w:hanging="360"/>
       </w:pPr>
       <w:rPr>
-        <w:rFonts w:ascii="Wingdings" w:hAnsi="Wingdings" w:hint="default"/>
+        <w:rFonts w:hint="default" w:ascii="Wingdings" w:hAnsi="Wingdings"/>
         <w:sz w:val="20"/>
       </w:rPr>
     </w:lvl>
@@ -3064,7 +2368,7 @@
         <w:ind w:left="5040" w:hanging="360"/>
       </w:pPr>
       <w:rPr>
-        <w:rFonts w:ascii="Wingdings" w:hAnsi="Wingdings" w:hint="default"/>
+        <w:rFonts w:hint="default" w:ascii="Wingdings" w:hAnsi="Wingdings"/>
         <w:sz w:val="20"/>
       </w:rPr>
     </w:lvl>
@@ -3080,7 +2384,7 @@
         <w:ind w:left="5760" w:hanging="360"/>
       </w:pPr>
       <w:rPr>
-        <w:rFonts w:ascii="Wingdings" w:hAnsi="Wingdings" w:hint="default"/>
+        <w:rFonts w:hint="default" w:ascii="Wingdings" w:hAnsi="Wingdings"/>
         <w:sz w:val="20"/>
       </w:rPr>
     </w:lvl>
@@ -3096,7 +2400,7 @@
         <w:ind w:left="6480" w:hanging="360"/>
       </w:pPr>
       <w:rPr>
-        <w:rFonts w:ascii="Wingdings" w:hAnsi="Wingdings" w:hint="default"/>
+        <w:rFonts w:hint="default" w:ascii="Wingdings" w:hAnsi="Wingdings"/>
         <w:sz w:val="20"/>
       </w:rPr>
     </w:lvl>
@@ -3340,7 +2644,7 @@
         <w:ind w:left="720" w:hanging="360"/>
       </w:pPr>
       <w:rPr>
-        <w:rFonts w:ascii="Symbol" w:hAnsi="Symbol" w:hint="default"/>
+        <w:rFonts w:hint="default" w:ascii="Symbol" w:hAnsi="Symbol"/>
       </w:rPr>
     </w:lvl>
     <w:lvl w:ilvl="1" w:tplc="40090003" w:tentative="1">
@@ -3352,7 +2656,7 @@
         <w:ind w:left="1440" w:hanging="360"/>
       </w:pPr>
       <w:rPr>
-        <w:rFonts w:ascii="Courier New" w:hAnsi="Courier New" w:cs="Courier New" w:hint="default"/>
+        <w:rFonts w:hint="default" w:ascii="Courier New" w:hAnsi="Courier New" w:cs="Courier New"/>
       </w:rPr>
     </w:lvl>
     <w:lvl w:ilvl="2" w:tplc="40090005" w:tentative="1">
@@ -3364,7 +2668,7 @@
         <w:ind w:left="2160" w:hanging="360"/>
       </w:pPr>
       <w:rPr>
-        <w:rFonts w:ascii="Wingdings" w:hAnsi="Wingdings" w:hint="default"/>
+        <w:rFonts w:hint="default" w:ascii="Wingdings" w:hAnsi="Wingdings"/>
       </w:rPr>
     </w:lvl>
     <w:lvl w:ilvl="3" w:tplc="40090001" w:tentative="1">
@@ -3376,7 +2680,7 @@
         <w:ind w:left="2880" w:hanging="360"/>
       </w:pPr>
       <w:rPr>
-        <w:rFonts w:ascii="Symbol" w:hAnsi="Symbol" w:hint="default"/>
+        <w:rFonts w:hint="default" w:ascii="Symbol" w:hAnsi="Symbol"/>
       </w:rPr>
     </w:lvl>
     <w:lvl w:ilvl="4" w:tplc="40090003" w:tentative="1">
@@ -3388,7 +2692,7 @@
         <w:ind w:left="3600" w:hanging="360"/>
       </w:pPr>
       <w:rPr>
-        <w:rFonts w:ascii="Courier New" w:hAnsi="Courier New" w:cs="Courier New" w:hint="default"/>
+        <w:rFonts w:hint="default" w:ascii="Courier New" w:hAnsi="Courier New" w:cs="Courier New"/>
       </w:rPr>
     </w:lvl>
     <w:lvl w:ilvl="5" w:tplc="40090005" w:tentative="1">
@@ -3400,7 +2704,7 @@
         <w:ind w:left="4320" w:hanging="360"/>
       </w:pPr>
       <w:rPr>
-        <w:rFonts w:ascii="Wingdings" w:hAnsi="Wingdings" w:hint="default"/>
+        <w:rFonts w:hint="default" w:ascii="Wingdings" w:hAnsi="Wingdings"/>
       </w:rPr>
     </w:lvl>
     <w:lvl w:ilvl="6" w:tplc="40090001" w:tentative="1">
@@ -3412,7 +2716,7 @@
         <w:ind w:left="5040" w:hanging="360"/>
       </w:pPr>
       <w:rPr>
-        <w:rFonts w:ascii="Symbol" w:hAnsi="Symbol" w:hint="default"/>
+        <w:rFonts w:hint="default" w:ascii="Symbol" w:hAnsi="Symbol"/>
       </w:rPr>
     </w:lvl>
     <w:lvl w:ilvl="7" w:tplc="40090003" w:tentative="1">
@@ -3424,7 +2728,7 @@
         <w:ind w:left="5760" w:hanging="360"/>
       </w:pPr>
       <w:rPr>
-        <w:rFonts w:ascii="Courier New" w:hAnsi="Courier New" w:cs="Courier New" w:hint="default"/>
+        <w:rFonts w:hint="default" w:ascii="Courier New" w:hAnsi="Courier New" w:cs="Courier New"/>
       </w:rPr>
     </w:lvl>
     <w:lvl w:ilvl="8" w:tplc="40090005" w:tentative="1">
@@ -3436,7 +2740,7 @@
         <w:ind w:left="6480" w:hanging="360"/>
       </w:pPr>
       <w:rPr>
-        <w:rFonts w:ascii="Wingdings" w:hAnsi="Wingdings" w:hint="default"/>
+        <w:rFonts w:hint="default" w:ascii="Wingdings" w:hAnsi="Wingdings"/>
       </w:rPr>
     </w:lvl>
   </w:abstractNum>
@@ -3456,7 +2760,7 @@
         <w:ind w:left="720" w:hanging="360"/>
       </w:pPr>
       <w:rPr>
-        <w:rFonts w:ascii="Symbol" w:hAnsi="Symbol" w:hint="default"/>
+        <w:rFonts w:hint="default" w:ascii="Symbol" w:hAnsi="Symbol"/>
         <w:sz w:val="20"/>
       </w:rPr>
     </w:lvl>
@@ -3472,7 +2776,7 @@
         <w:ind w:left="1440" w:hanging="360"/>
       </w:pPr>
       <w:rPr>
-        <w:rFonts w:ascii="Courier New" w:hAnsi="Courier New" w:hint="default"/>
+        <w:rFonts w:hint="default" w:ascii="Courier New" w:hAnsi="Courier New"/>
         <w:sz w:val="20"/>
       </w:rPr>
     </w:lvl>
@@ -3488,7 +2792,7 @@
         <w:ind w:left="2160" w:hanging="360"/>
       </w:pPr>
       <w:rPr>
-        <w:rFonts w:ascii="Wingdings" w:hAnsi="Wingdings" w:hint="default"/>
+        <w:rFonts w:hint="default" w:ascii="Wingdings" w:hAnsi="Wingdings"/>
         <w:sz w:val="20"/>
       </w:rPr>
     </w:lvl>
@@ -3504,7 +2808,7 @@
         <w:ind w:left="2880" w:hanging="360"/>
       </w:pPr>
       <w:rPr>
-        <w:rFonts w:ascii="Wingdings" w:hAnsi="Wingdings" w:hint="default"/>
+        <w:rFonts w:hint="default" w:ascii="Wingdings" w:hAnsi="Wingdings"/>
         <w:sz w:val="20"/>
       </w:rPr>
     </w:lvl>
@@ -3520,7 +2824,7 @@
         <w:ind w:left="3600" w:hanging="360"/>
       </w:pPr>
       <w:rPr>
-        <w:rFonts w:ascii="Wingdings" w:hAnsi="Wingdings" w:hint="default"/>
+        <w:rFonts w:hint="default" w:ascii="Wingdings" w:hAnsi="Wingdings"/>
         <w:sz w:val="20"/>
       </w:rPr>
     </w:lvl>
@@ -3536,7 +2840,7 @@
         <w:ind w:left="4320" w:hanging="360"/>
       </w:pPr>
       <w:rPr>
-        <w:rFonts w:ascii="Wingdings" w:hAnsi="Wingdings" w:hint="default"/>
+        <w:rFonts w:hint="default" w:ascii="Wingdings" w:hAnsi="Wingdings"/>
         <w:sz w:val="20"/>
       </w:rPr>
     </w:lvl>
@@ -3552,7 +2856,7 @@
         <w:ind w:left="5040" w:hanging="360"/>
       </w:pPr>
       <w:rPr>
-        <w:rFonts w:ascii="Wingdings" w:hAnsi="Wingdings" w:hint="default"/>
+        <w:rFonts w:hint="default" w:ascii="Wingdings" w:hAnsi="Wingdings"/>
         <w:sz w:val="20"/>
       </w:rPr>
     </w:lvl>
@@ -3568,7 +2872,7 @@
         <w:ind w:left="5760" w:hanging="360"/>
       </w:pPr>
       <w:rPr>
-        <w:rFonts w:ascii="Wingdings" w:hAnsi="Wingdings" w:hint="default"/>
+        <w:rFonts w:hint="default" w:ascii="Wingdings" w:hAnsi="Wingdings"/>
         <w:sz w:val="20"/>
       </w:rPr>
     </w:lvl>
@@ -3584,7 +2888,7 @@
         <w:ind w:left="6480" w:hanging="360"/>
       </w:pPr>
       <w:rPr>
-        <w:rFonts w:ascii="Wingdings" w:hAnsi="Wingdings" w:hint="default"/>
+        <w:rFonts w:hint="default" w:ascii="Wingdings" w:hAnsi="Wingdings"/>
         <w:sz w:val="20"/>
       </w:rPr>
     </w:lvl>
@@ -3799,6 +3103,9 @@
       </w:rPr>
     </w:lvl>
   </w:abstractNum>
+  <w:num w:numId="11">
+    <w:abstractNumId w:val="10"/>
+  </w:num>
   <w:num w:numId="1" w16cid:durableId="975453816">
     <w:abstractNumId w:val="9"/>
   </w:num>
@@ -3837,7 +3144,7 @@
   <w:docDefaults>
     <w:rPrDefault>
       <w:rPr>
-        <w:rFonts w:asciiTheme="minorHAnsi" w:eastAsiaTheme="minorHAnsi" w:hAnsiTheme="minorHAnsi" w:cstheme="minorBidi"/>
+        <w:rFonts w:asciiTheme="minorHAnsi" w:hAnsiTheme="minorHAnsi" w:eastAsiaTheme="minorHAnsi" w:cstheme="minorBidi"/>
         <w:sz w:val="22"/>
         <w:szCs w:val="22"/>
         <w:lang w:val="en-IN" w:eastAsia="en-US" w:bidi="ar-SA"/>
@@ -3852,14 +3159,14 @@
   <w:latentStyles w:defLockedState="0" w:defUIPriority="99" w:defSemiHidden="0" w:defUnhideWhenUsed="0" w:defQFormat="0" w:count="376">
     <w:lsdException w:name="Normal" w:uiPriority="0" w:qFormat="1"/>
     <w:lsdException w:name="heading 1" w:uiPriority="9" w:qFormat="1"/>
-    <w:lsdException w:name="heading 2" w:semiHidden="1" w:uiPriority="9" w:unhideWhenUsed="1" w:qFormat="1"/>
-    <w:lsdException w:name="heading 3" w:semiHidden="1" w:uiPriority="9" w:unhideWhenUsed="1" w:qFormat="1"/>
-    <w:lsdException w:name="heading 4" w:semiHidden="1" w:uiPriority="9" w:unhideWhenUsed="1" w:qFormat="1"/>
-    <w:lsdException w:name="heading 5" w:semiHidden="1" w:uiPriority="9" w:unhideWhenUsed="1" w:qFormat="1"/>
-    <w:lsdException w:name="heading 6" w:semiHidden="1" w:uiPriority="9" w:unhideWhenUsed="1" w:qFormat="1"/>
-    <w:lsdException w:name="heading 7" w:semiHidden="1" w:uiPriority="9" w:unhideWhenUsed="1" w:qFormat="1"/>
-    <w:lsdException w:name="heading 8" w:semiHidden="1" w:uiPriority="9" w:unhideWhenUsed="1" w:qFormat="1"/>
-    <w:lsdException w:name="heading 9" w:semiHidden="1" w:uiPriority="9" w:unhideWhenUsed="1" w:qFormat="1"/>
+    <w:lsdException w:name="heading 2" w:uiPriority="9" w:semiHidden="1" w:unhideWhenUsed="1" w:qFormat="1"/>
+    <w:lsdException w:name="heading 3" w:uiPriority="9" w:semiHidden="1" w:unhideWhenUsed="1" w:qFormat="1"/>
+    <w:lsdException w:name="heading 4" w:uiPriority="9" w:semiHidden="1" w:unhideWhenUsed="1" w:qFormat="1"/>
+    <w:lsdException w:name="heading 5" w:uiPriority="9" w:semiHidden="1" w:unhideWhenUsed="1" w:qFormat="1"/>
+    <w:lsdException w:name="heading 6" w:uiPriority="9" w:semiHidden="1" w:unhideWhenUsed="1" w:qFormat="1"/>
+    <w:lsdException w:name="heading 7" w:uiPriority="9" w:semiHidden="1" w:unhideWhenUsed="1" w:qFormat="1"/>
+    <w:lsdException w:name="heading 8" w:uiPriority="9" w:semiHidden="1" w:unhideWhenUsed="1" w:qFormat="1"/>
+    <w:lsdException w:name="heading 9" w:uiPriority="9" w:semiHidden="1" w:unhideWhenUsed="1" w:qFormat="1"/>
     <w:lsdException w:name="index 1" w:semiHidden="1" w:unhideWhenUsed="1"/>
     <w:lsdException w:name="index 2" w:semiHidden="1" w:unhideWhenUsed="1"/>
     <w:lsdException w:name="index 3" w:semiHidden="1" w:unhideWhenUsed="1"/>
@@ -3869,22 +3176,22 @@
     <w:lsdException w:name="index 7" w:semiHidden="1" w:unhideWhenUsed="1"/>
     <w:lsdException w:name="index 8" w:semiHidden="1" w:unhideWhenUsed="1"/>
     <w:lsdException w:name="index 9" w:semiHidden="1" w:unhideWhenUsed="1"/>
-    <w:lsdException w:name="toc 1" w:semiHidden="1" w:uiPriority="39" w:unhideWhenUsed="1"/>
-    <w:lsdException w:name="toc 2" w:semiHidden="1" w:uiPriority="39" w:unhideWhenUsed="1"/>
-    <w:lsdException w:name="toc 3" w:semiHidden="1" w:uiPriority="39" w:unhideWhenUsed="1"/>
-    <w:lsdException w:name="toc 4" w:semiHidden="1" w:uiPriority="39" w:unhideWhenUsed="1"/>
-    <w:lsdException w:name="toc 5" w:semiHidden="1" w:uiPriority="39" w:unhideWhenUsed="1"/>
-    <w:lsdException w:name="toc 6" w:semiHidden="1" w:uiPriority="39" w:unhideWhenUsed="1"/>
-    <w:lsdException w:name="toc 7" w:semiHidden="1" w:uiPriority="39" w:unhideWhenUsed="1"/>
-    <w:lsdException w:name="toc 8" w:semiHidden="1" w:uiPriority="39" w:unhideWhenUsed="1"/>
-    <w:lsdException w:name="toc 9" w:semiHidden="1" w:uiPriority="39" w:unhideWhenUsed="1"/>
+    <w:lsdException w:name="toc 1" w:uiPriority="39" w:semiHidden="1" w:unhideWhenUsed="1"/>
+    <w:lsdException w:name="toc 2" w:uiPriority="39" w:semiHidden="1" w:unhideWhenUsed="1"/>
+    <w:lsdException w:name="toc 3" w:uiPriority="39" w:semiHidden="1" w:unhideWhenUsed="1"/>
+    <w:lsdException w:name="toc 4" w:uiPriority="39" w:semiHidden="1" w:unhideWhenUsed="1"/>
+    <w:lsdException w:name="toc 5" w:uiPriority="39" w:semiHidden="1" w:unhideWhenUsed="1"/>
+    <w:lsdException w:name="toc 6" w:uiPriority="39" w:semiHidden="1" w:unhideWhenUsed="1"/>
+    <w:lsdException w:name="toc 7" w:uiPriority="39" w:semiHidden="1" w:unhideWhenUsed="1"/>
+    <w:lsdException w:name="toc 8" w:uiPriority="39" w:semiHidden="1" w:unhideWhenUsed="1"/>
+    <w:lsdException w:name="toc 9" w:uiPriority="39" w:semiHidden="1" w:unhideWhenUsed="1"/>
     <w:lsdException w:name="Normal Indent" w:semiHidden="1" w:unhideWhenUsed="1"/>
     <w:lsdException w:name="footnote text" w:semiHidden="1" w:unhideWhenUsed="1"/>
     <w:lsdException w:name="annotation text" w:semiHidden="1" w:unhideWhenUsed="1"/>
     <w:lsdException w:name="header" w:semiHidden="1" w:unhideWhenUsed="1"/>
     <w:lsdException w:name="footer" w:semiHidden="1" w:unhideWhenUsed="1"/>
     <w:lsdException w:name="index heading" w:semiHidden="1" w:unhideWhenUsed="1"/>
-    <w:lsdException w:name="caption" w:semiHidden="1" w:uiPriority="35" w:unhideWhenUsed="1" w:qFormat="1"/>
+    <w:lsdException w:name="caption" w:uiPriority="35" w:semiHidden="1" w:unhideWhenUsed="1" w:qFormat="1"/>
     <w:lsdException w:name="table of figures" w:semiHidden="1" w:unhideWhenUsed="1"/>
     <w:lsdException w:name="envelope address" w:semiHidden="1" w:unhideWhenUsed="1"/>
     <w:lsdException w:name="envelope return" w:semiHidden="1" w:unhideWhenUsed="1"/>
@@ -3915,7 +3222,7 @@
     <w:lsdException w:name="Title" w:uiPriority="10" w:qFormat="1"/>
     <w:lsdException w:name="Closing" w:semiHidden="1" w:unhideWhenUsed="1"/>
     <w:lsdException w:name="Signature" w:semiHidden="1" w:unhideWhenUsed="1"/>
-    <w:lsdException w:name="Default Paragraph Font" w:semiHidden="1" w:uiPriority="1" w:unhideWhenUsed="1"/>
+    <w:lsdException w:name="Default Paragraph Font" w:uiPriority="1" w:semiHidden="1" w:unhideWhenUsed="1"/>
     <w:lsdException w:name="Body Text" w:semiHidden="1" w:unhideWhenUsed="1"/>
     <w:lsdException w:name="Body Text Indent" w:semiHidden="1" w:unhideWhenUsed="1"/>
     <w:lsdException w:name="List Continue" w:semiHidden="1" w:unhideWhenUsed="1"/>
@@ -4004,7 +3311,7 @@
     <w:lsdException w:name="Table Web 2" w:semiHidden="1" w:unhideWhenUsed="1"/>
     <w:lsdException w:name="Table Web 3" w:semiHidden="1" w:unhideWhenUsed="1"/>
     <w:lsdException w:name="Balloon Text" w:semiHidden="1" w:unhideWhenUsed="1"/>
-    <w:lsdException w:name="Table Grid" w:semiHidden="1" w:uiPriority="39" w:unhideWhenUsed="1"/>
+    <w:lsdException w:name="Table Grid" w:uiPriority="39" w:semiHidden="1" w:unhideWhenUsed="1"/>
     <w:lsdException w:name="Table Theme" w:semiHidden="1" w:unhideWhenUsed="1"/>
     <w:lsdException w:name="Placeholder Text" w:semiHidden="1"/>
     <w:lsdException w:name="No Spacing" w:uiPriority="1" w:qFormat="1"/>
@@ -4115,8 +3422,8 @@
     <w:lsdException w:name="Subtle Reference" w:uiPriority="31" w:qFormat="1"/>
     <w:lsdException w:name="Intense Reference" w:uiPriority="32" w:qFormat="1"/>
     <w:lsdException w:name="Book Title" w:uiPriority="33" w:qFormat="1"/>
-    <w:lsdException w:name="Bibliography" w:semiHidden="1" w:uiPriority="37" w:unhideWhenUsed="1"/>
-    <w:lsdException w:name="TOC Heading" w:semiHidden="1" w:uiPriority="39" w:unhideWhenUsed="1" w:qFormat="1"/>
+    <w:lsdException w:name="Bibliography" w:uiPriority="37" w:semiHidden="1" w:unhideWhenUsed="1"/>
+    <w:lsdException w:name="TOC Heading" w:uiPriority="39" w:semiHidden="1" w:unhideWhenUsed="1" w:qFormat="1"/>
     <w:lsdException w:name="Plain Table 1" w:uiPriority="41"/>
     <w:lsdException w:name="Plain Table 2" w:uiPriority="42"/>
     <w:lsdException w:name="Plain Table 3" w:uiPriority="43"/>
@@ -4227,7 +3534,7 @@
     <w:lsdException w:name="Unresolved Mention" w:semiHidden="1" w:unhideWhenUsed="1"/>
     <w:lsdException w:name="Smart Link" w:semiHidden="1" w:unhideWhenUsed="1"/>
   </w:latentStyles>
-  <w:style w:type="paragraph" w:default="1" w:styleId="Normal">
+  <w:style w:type="paragraph" w:styleId="Normal" w:default="1">
     <w:name w:val="Normal"/>
     <w:qFormat/>
   </w:style>
@@ -4246,19 +3553,19 @@
       <w:outlineLvl w:val="0"/>
     </w:pPr>
     <w:rPr>
-      <w:rFonts w:asciiTheme="majorHAnsi" w:eastAsiaTheme="majorEastAsia" w:hAnsiTheme="majorHAnsi" w:cstheme="majorBidi"/>
+      <w:rFonts w:asciiTheme="majorHAnsi" w:hAnsiTheme="majorHAnsi" w:eastAsiaTheme="majorEastAsia" w:cstheme="majorBidi"/>
       <w:color w:val="2F5496" w:themeColor="accent1" w:themeShade="BF"/>
       <w:sz w:val="32"/>
       <w:szCs w:val="32"/>
     </w:rPr>
   </w:style>
-  <w:style w:type="character" w:default="1" w:styleId="DefaultParagraphFont">
+  <w:style w:type="character" w:styleId="DefaultParagraphFont" w:default="1">
     <w:name w:val="Default Paragraph Font"/>
     <w:uiPriority w:val="1"/>
     <w:semiHidden/>
     <w:unhideWhenUsed/>
   </w:style>
-  <w:style w:type="table" w:default="1" w:styleId="TableNormal">
+  <w:style w:type="table" w:styleId="TableNormal" w:default="1">
     <w:name w:val="Normal Table"/>
     <w:uiPriority w:val="99"/>
     <w:semiHidden/>
@@ -4273,20 +3580,20 @@
       </w:tblCellMar>
     </w:tblPr>
   </w:style>
-  <w:style w:type="numbering" w:default="1" w:styleId="NoList">
+  <w:style w:type="numbering" w:styleId="NoList" w:default="1">
     <w:name w:val="No List"/>
     <w:uiPriority w:val="99"/>
     <w:semiHidden/>
     <w:unhideWhenUsed/>
   </w:style>
-  <w:style w:type="character" w:customStyle="1" w:styleId="Heading1Char">
+  <w:style w:type="character" w:styleId="Heading1Char" w:customStyle="1">
     <w:name w:val="Heading 1 Char"/>
     <w:basedOn w:val="DefaultParagraphFont"/>
     <w:link w:val="Heading1"/>
     <w:uiPriority w:val="9"/>
     <w:rsid w:val="008F5ED5"/>
     <w:rPr>
-      <w:rFonts w:asciiTheme="majorHAnsi" w:eastAsiaTheme="majorEastAsia" w:hAnsiTheme="majorHAnsi" w:cstheme="majorBidi"/>
+      <w:rFonts w:asciiTheme="majorHAnsi" w:hAnsiTheme="majorHAnsi" w:eastAsiaTheme="majorEastAsia" w:cstheme="majorBidi"/>
       <w:color w:val="2F5496" w:themeColor="accent1" w:themeShade="BF"/>
       <w:sz w:val="32"/>
       <w:szCs w:val="32"/>
@@ -4302,12 +3609,12 @@
     </w:pPr>
     <w:tblPr>
       <w:tblBorders>
-        <w:top w:val="single" w:sz="4" w:space="0" w:color="auto"/>
-        <w:left w:val="single" w:sz="4" w:space="0" w:color="auto"/>
-        <w:bottom w:val="single" w:sz="4" w:space="0" w:color="auto"/>
-        <w:right w:val="single" w:sz="4" w:space="0" w:color="auto"/>
-        <w:insideH w:val="single" w:sz="4" w:space="0" w:color="auto"/>
-        <w:insideV w:val="single" w:sz="4" w:space="0" w:color="auto"/>
+        <w:top w:val="single" w:color="auto" w:sz="4" w:space="0"/>
+        <w:left w:val="single" w:color="auto" w:sz="4" w:space="0"/>
+        <w:bottom w:val="single" w:color="auto" w:sz="4" w:space="0"/>
+        <w:right w:val="single" w:color="auto" w:sz="4" w:space="0"/>
+        <w:insideH w:val="single" w:color="auto" w:sz="4" w:space="0"/>
+        <w:insideV w:val="single" w:color="auto" w:sz="4" w:space="0"/>
       </w:tblBorders>
     </w:tblPr>
   </w:style>
@@ -4332,13 +3639,13 @@
       <w:spacing w:before="100" w:beforeAutospacing="1" w:after="100" w:afterAutospacing="1" w:line="240" w:lineRule="auto"/>
     </w:pPr>
     <w:rPr>
-      <w:rFonts w:ascii="Times New Roman" w:eastAsia="Times New Roman" w:hAnsi="Times New Roman" w:cs="Times New Roman"/>
+      <w:rFonts w:ascii="Times New Roman" w:hAnsi="Times New Roman" w:eastAsia="Times New Roman" w:cs="Times New Roman"/>
       <w:sz w:val="24"/>
       <w:szCs w:val="24"/>
       <w:lang w:eastAsia="en-IN"/>
     </w:rPr>
   </w:style>
-  <w:style w:type="paragraph" w:customStyle="1" w:styleId="kl">
+  <w:style w:type="paragraph" w:styleId="kl" w:customStyle="1">
     <w:name w:val="kl"/>
     <w:basedOn w:val="Normal"/>
     <w:rsid w:val="002A2359"/>
@@ -4346,7 +3653,7 @@
       <w:spacing w:before="100" w:beforeAutospacing="1" w:after="100" w:afterAutospacing="1" w:line="240" w:lineRule="auto"/>
     </w:pPr>
     <w:rPr>
-      <w:rFonts w:ascii="Times New Roman" w:eastAsia="Times New Roman" w:hAnsi="Times New Roman" w:cs="Times New Roman"/>
+      <w:rFonts w:ascii="Times New Roman" w:hAnsi="Times New Roman" w:eastAsia="Times New Roman" w:cs="Times New Roman"/>
       <w:sz w:val="24"/>
       <w:szCs w:val="24"/>
       <w:lang w:eastAsia="en-IN"/>
@@ -4367,7 +3674,7 @@
       <w:spacing w:after="0" w:line="240" w:lineRule="auto"/>
     </w:pPr>
   </w:style>
-  <w:style w:type="character" w:customStyle="1" w:styleId="HeaderChar">
+  <w:style w:type="character" w:styleId="HeaderChar" w:customStyle="1">
     <w:name w:val="Header Char"/>
     <w:basedOn w:val="DefaultParagraphFont"/>
     <w:link w:val="Header"/>
@@ -4389,14 +3696,14 @@
       <w:spacing w:after="0" w:line="240" w:lineRule="auto"/>
     </w:pPr>
   </w:style>
-  <w:style w:type="character" w:customStyle="1" w:styleId="FooterChar">
+  <w:style w:type="character" w:styleId="FooterChar" w:customStyle="1">
     <w:name w:val="Footer Char"/>
     <w:basedOn w:val="DefaultParagraphFont"/>
     <w:link w:val="Footer"/>
     <w:uiPriority w:val="99"/>
     <w:rsid w:val="00141749"/>
   </w:style>
-  <w:style w:type="paragraph" w:customStyle="1" w:styleId="kf">
+  <w:style w:type="paragraph" w:styleId="kf" w:customStyle="1">
     <w:name w:val="kf"/>
     <w:basedOn w:val="Normal"/>
     <w:rsid w:val="00593F3B"/>
@@ -4404,7 +3711,7 @@
       <w:spacing w:before="100" w:beforeAutospacing="1" w:after="100" w:afterAutospacing="1" w:line="240" w:lineRule="auto"/>
     </w:pPr>
     <w:rPr>
-      <w:rFonts w:ascii="Times New Roman" w:eastAsia="Times New Roman" w:hAnsi="Times New Roman" w:cs="Times New Roman"/>
+      <w:rFonts w:ascii="Times New Roman" w:hAnsi="Times New Roman" w:eastAsia="Times New Roman" w:cs="Times New Roman"/>
       <w:sz w:val="24"/>
       <w:szCs w:val="24"/>
       <w:lang w:eastAsia="en-IN"/>
@@ -4433,7 +3740,7 @@
       <w:u w:val="single"/>
     </w:rPr>
   </w:style>
-  <w:style w:type="character" w:customStyle="1" w:styleId="apple-tab-span">
+  <w:style w:type="character" w:styleId="apple-tab-span" w:customStyle="1">
     <w:name w:val="apple-tab-span"/>
     <w:basedOn w:val="DefaultParagraphFont"/>
     <w:rsid w:val="0086777C"/>
@@ -4455,7 +3762,7 @@
       <w:szCs w:val="16"/>
     </w:rPr>
   </w:style>
-  <w:style w:type="character" w:customStyle="1" w:styleId="BalloonTextChar">
+  <w:style w:type="character" w:styleId="BalloonTextChar" w:customStyle="1">
     <w:name w:val="Balloon Text Char"/>
     <w:basedOn w:val="DefaultParagraphFont"/>
     <w:link w:val="BalloonText"/>
@@ -4469,6 +3776,39 @@
     </w:rPr>
   </w:style>
 </w:styles>
+</file>
+
+<file path=word/glossary/document.xml><?xml version="1.0" encoding="utf-8"?>
+<w:glossaryDocument xmlns:w14="http://schemas.microsoft.com/office/word/2010/wordml" xmlns:w="http://schemas.openxmlformats.org/wordprocessingml/2006/main">
+  <w:docParts>
+    <w:docPart>
+      <w:docPartPr>
+        <w:name w:val="DefaultPlaceholder_1081868574"/>
+        <w:category>
+          <w:name w:val="General"/>
+          <w:gallery w:val="placeholder"/>
+        </w:category>
+        <w:types>
+          <w:type w:val="bbPlcHdr"/>
+        </w:types>
+        <w:behaviors>
+          <w:behavior w:val="content"/>
+        </w:behaviors>
+        <w:guid w:val="{557e4a36-d2d9-4174-a02f-d2fdbe178d6b}"/>
+      </w:docPartPr>
+      <w:docPartBody>
+        <w:p>
+          <w:r>
+            <w:rPr>
+              <w:rStyle w:val="PlaceholderText"/>
+            </w:rPr>
+            <w:t/>
+          </w:r>
+        </w:p>
+      </w:docPartBody>
+    </w:docPart>
+  </w:docParts>
+</w:glossaryDocument>
 </file>
 
 <file path=word/theme/theme1.xml><?xml version="1.0" encoding="utf-8"?>
